--- a/Assets/doc/待办事项.docx
+++ b/Assets/doc/待办事项.docx
@@ -10,9 +10,6 @@
           <w:numId w:val="1"/>
         </w:numPr>
         <w:ind w:firstLineChars="0"/>
-        <w:rPr>
-          <w:rFonts w:hint="eastAsia"/>
-        </w:rPr>
       </w:pPr>
       <w:r>
         <w:rPr>
@@ -29,9 +26,6 @@
           <w:numId w:val="1"/>
         </w:numPr>
         <w:ind w:firstLineChars="0"/>
-        <w:rPr>
-          <w:rFonts w:hint="eastAsia"/>
-        </w:rPr>
       </w:pPr>
       <w:r>
         <w:rPr>
@@ -48,21 +42,12 @@
           <w:numId w:val="1"/>
         </w:numPr>
         <w:ind w:firstLineChars="0"/>
-        <w:rPr>
-          <w:rFonts w:hint="eastAsia"/>
-        </w:rPr>
-      </w:pPr>
-      <w:r>
-        <w:rPr>
-          <w:rFonts w:hint="eastAsia"/>
-        </w:rPr>
-        <w:t>打包管理器</w:t>
-      </w:r>
-      <w:r>
-        <w:rPr>
-          <w:rFonts w:hint="eastAsia"/>
-        </w:rPr>
-        <w:t>添加一个按照文件夹分类浏览的功能</w:t>
+      </w:pPr>
+      <w:r>
+        <w:rPr>
+          <w:rFonts w:hint="eastAsia"/>
+        </w:rPr>
+        <w:t>打包管理器添加一个按照文件夹分类浏览的功能</w:t>
       </w:r>
     </w:p>
     <w:p>
@@ -179,21 +164,18 @@
           <w:numId w:val="1"/>
         </w:numPr>
         <w:ind w:firstLineChars="0"/>
-        <w:rPr>
-          <w:rFonts w:hint="eastAsia"/>
-        </w:rPr>
-      </w:pPr>
-      <w:r>
-        <w:rPr>
-          <w:rFonts w:hint="eastAsia"/>
-        </w:rPr>
-        <w:t>UIWindowBase</w:t>
-      </w:r>
-      <w:r>
-        <w:rPr>
-          <w:rFonts w:hint="eastAsia"/>
-        </w:rPr>
-        <w:t>把进入动画，退出动画改为协同</w:t>
+      </w:pPr>
+      <w:r>
+        <w:rPr>
+          <w:rFonts w:hint="eastAsia"/>
+        </w:rPr>
+        <w:t>UI</w:t>
+      </w:r>
+      <w:r>
+        <w:rPr>
+          <w:rFonts w:hint="eastAsia"/>
+        </w:rPr>
+        <w:t>风格管理，可以重用各种风格（字号，颜色，对齐等）</w:t>
       </w:r>
     </w:p>
     <w:p>
@@ -215,63 +197,7 @@
         <w:rPr>
           <w:rFonts w:hint="eastAsia"/>
         </w:rPr>
-        <w:t>添加一个自动卸载监听的</w:t>
-      </w:r>
-      <w:r>
-        <w:rPr>
-          <w:rFonts w:hint="eastAsia"/>
-        </w:rPr>
-        <w:t>事件</w:t>
-      </w:r>
-      <w:r>
-        <w:rPr>
-          <w:rFonts w:hint="eastAsia"/>
-        </w:rPr>
-        <w:t>注册函数</w:t>
-      </w:r>
-      <w:r>
-        <w:rPr>
-          <w:rFonts w:hint="eastAsia"/>
-        </w:rPr>
-        <w:t>（该监听自动调用</w:t>
-      </w:r>
-      <w:r>
-        <w:rPr>
-          <w:rFonts w:hint="eastAsia"/>
-        </w:rPr>
-        <w:t>refresh</w:t>
-      </w:r>
-      <w:r>
-        <w:rPr>
-          <w:rFonts w:hint="eastAsia"/>
-        </w:rPr>
-        <w:t>方法，并缓存起来</w:t>
-      </w:r>
-      <w:r>
-        <w:rPr>
-          <w:rFonts w:hint="eastAsia"/>
-        </w:rPr>
-        <w:t>并</w:t>
-      </w:r>
-      <w:bookmarkStart w:id="0" w:name="_GoBack"/>
-      <w:bookmarkEnd w:id="0"/>
-      <w:r>
-        <w:rPr>
-          <w:rFonts w:hint="eastAsia"/>
-        </w:rPr>
-        <w:t>在</w:t>
-      </w:r>
-      <w:r>
-        <w:rPr>
-          <w:rFonts w:hint="eastAsia"/>
-        </w:rPr>
-        <w:t>Destroy</w:t>
-      </w:r>
-      <w:r>
-        <w:rPr>
-          <w:rFonts w:hint="eastAsia"/>
-        </w:rPr>
-        <w:t>时自动卸载）</w:t>
+        <w:t>把进入动画，退出动画改为协同</w:t>
       </w:r>
     </w:p>
     <w:p>
@@ -282,30 +208,72 @@
           <w:numId w:val="1"/>
         </w:numPr>
         <w:ind w:firstLineChars="0"/>
-        <w:rPr>
-          <w:rFonts w:hint="eastAsia"/>
-        </w:rPr>
-      </w:pPr>
-      <w:r>
-        <w:t>游戏状态逻辑管理器继续完善</w:t>
-      </w:r>
-      <w:r>
-        <w:rPr>
-          <w:rFonts w:hint="eastAsia"/>
-        </w:rPr>
-        <w:t>，</w:t>
-      </w:r>
-      <w:r>
-        <w:t>尽量去掉反射</w:t>
-      </w:r>
-      <w:r>
-        <w:rPr>
-          <w:rFonts w:hint="eastAsia"/>
-        </w:rPr>
-        <w:t>，</w:t>
-      </w:r>
-      <w:r>
-        <w:t>并便于游戏一开始选择进入那种流程</w:t>
+      </w:pPr>
+      <w:r>
+        <w:rPr>
+          <w:rFonts w:hint="eastAsia"/>
+        </w:rPr>
+        <w:t>UIWindowBase</w:t>
+      </w:r>
+      <w:r>
+        <w:rPr>
+          <w:rFonts w:hint="eastAsia"/>
+        </w:rPr>
+        <w:t>添加一个自动卸载监听的</w:t>
+      </w:r>
+      <w:r>
+        <w:rPr>
+          <w:rFonts w:hint="eastAsia"/>
+        </w:rPr>
+        <w:t>事件</w:t>
+      </w:r>
+      <w:r>
+        <w:rPr>
+          <w:rFonts w:hint="eastAsia"/>
+        </w:rPr>
+        <w:t>注册函数</w:t>
+      </w:r>
+      <w:r>
+        <w:rPr>
+          <w:rFonts w:hint="eastAsia"/>
+        </w:rPr>
+        <w:t>（该监听自动调用</w:t>
+      </w:r>
+      <w:r>
+        <w:rPr>
+          <w:rFonts w:hint="eastAsia"/>
+        </w:rPr>
+        <w:t>refresh</w:t>
+      </w:r>
+      <w:r>
+        <w:rPr>
+          <w:rFonts w:hint="eastAsia"/>
+        </w:rPr>
+        <w:t>方法，并缓存起来</w:t>
+      </w:r>
+      <w:r>
+        <w:rPr>
+          <w:rFonts w:hint="eastAsia"/>
+        </w:rPr>
+        <w:t>并</w:t>
+      </w:r>
+      <w:r>
+        <w:rPr>
+          <w:rFonts w:hint="eastAsia"/>
+        </w:rPr>
+        <w:t>在</w:t>
+      </w:r>
+      <w:r>
+        <w:rPr>
+          <w:rFonts w:hint="eastAsia"/>
+        </w:rPr>
+        <w:t>Destroy</w:t>
+      </w:r>
+      <w:r>
+        <w:rPr>
+          <w:rFonts w:hint="eastAsia"/>
+        </w:rPr>
+        <w:t>时自动卸载）</w:t>
       </w:r>
     </w:p>
     <w:p>
@@ -316,36 +284,27 @@
           <w:numId w:val="1"/>
         </w:numPr>
         <w:ind w:firstLineChars="0"/>
-        <w:rPr>
-          <w:rFonts w:hint="eastAsia"/>
-        </w:rPr>
-      </w:pPr>
-      <w:r>
-        <w:rPr>
-          <w:rFonts w:hint="eastAsia"/>
-        </w:rPr>
-        <w:t>动画系统增加</w:t>
-      </w:r>
-      <w:r>
-        <w:rPr>
-          <w:rFonts w:hint="eastAsia"/>
-        </w:rPr>
-        <w:t xml:space="preserve"> </w:t>
-      </w:r>
-      <w:r>
-        <w:t>Yoyo</w:t>
-      </w:r>
-      <w:r>
-        <w:rPr>
-          <w:rFonts w:hint="eastAsia"/>
-        </w:rPr>
-        <w:t xml:space="preserve"> /reset </w:t>
-      </w:r>
-      <w:r>
-        <w:rPr>
-          <w:rFonts w:hint="eastAsia"/>
-        </w:rPr>
-        <w:t>等重复播放功能</w:t>
+      </w:pPr>
+      <w:r>
+        <w:t>游戏状态逻辑管理器继续完善</w:t>
+      </w:r>
+      <w:r>
+        <w:rPr>
+          <w:rFonts w:hint="eastAsia"/>
+        </w:rPr>
+        <w:t>，</w:t>
+      </w:r>
+      <w:r>
+        <w:t>尽量去掉反射</w:t>
+      </w:r>
+      <w:r>
+        <w:rPr>
+          <w:rFonts w:hint="eastAsia"/>
+        </w:rPr>
+        <w:t>，</w:t>
+      </w:r>
+      <w:r>
+        <w:t>并便于游戏一开始选择进入那种流程</w:t>
       </w:r>
     </w:p>
     <w:p>
@@ -357,6 +316,45 @@
         </w:numPr>
         <w:ind w:firstLineChars="0"/>
       </w:pPr>
+      <w:r>
+        <w:rPr>
+          <w:rFonts w:hint="eastAsia"/>
+        </w:rPr>
+        <w:t>动画系统增加</w:t>
+      </w:r>
+      <w:r>
+        <w:rPr>
+          <w:rFonts w:hint="eastAsia"/>
+        </w:rPr>
+        <w:t xml:space="preserve"> </w:t>
+      </w:r>
+      <w:r>
+        <w:t>Yoyo</w:t>
+      </w:r>
+      <w:r>
+        <w:rPr>
+          <w:rFonts w:hint="eastAsia"/>
+        </w:rPr>
+        <w:t xml:space="preserve"> /reset </w:t>
+      </w:r>
+      <w:r>
+        <w:rPr>
+          <w:rFonts w:hint="eastAsia"/>
+        </w:rPr>
+        <w:t>等重复播放功能</w:t>
+      </w:r>
+    </w:p>
+    <w:p>
+      <w:pPr>
+        <w:pStyle w:val="a3"/>
+        <w:numPr>
+          <w:ilvl w:val="0"/>
+          <w:numId w:val="1"/>
+        </w:numPr>
+        <w:ind w:firstLineChars="0"/>
+      </w:pPr>
+      <w:bookmarkStart w:id="0" w:name="_GoBack"/>
+      <w:bookmarkEnd w:id="0"/>
     </w:p>
     <w:sectPr>
       <w:pgSz w:w="11906" w:h="16838"/>

--- a/Assets/doc/待办事项.docx
+++ b/Assets/doc/待办事项.docx
@@ -26,10 +26,14 @@
           <w:numId w:val="1"/>
         </w:numPr>
         <w:ind w:firstLineChars="0"/>
-      </w:pPr>
-      <w:r>
-        <w:rPr>
-          <w:rFonts w:hint="eastAsia"/>
+        <w:rPr>
+          <w:strike/>
+        </w:rPr>
+      </w:pPr>
+      <w:r>
+        <w:rPr>
+          <w:rFonts w:hint="eastAsia"/>
+          <w:strike/>
         </w:rPr>
         <w:t>打包管理器添加一个全部删除功能</w:t>
       </w:r>
@@ -42,13 +46,19 @@
           <w:numId w:val="1"/>
         </w:numPr>
         <w:ind w:firstLineChars="0"/>
-      </w:pPr>
-      <w:r>
-        <w:rPr>
-          <w:rFonts w:hint="eastAsia"/>
+        <w:rPr>
+          <w:strike/>
+        </w:rPr>
+      </w:pPr>
+      <w:r>
+        <w:rPr>
+          <w:rFonts w:hint="eastAsia"/>
+          <w:strike/>
         </w:rPr>
         <w:t>打包管理器添加一个按照文件夹分类浏览的功能</w:t>
       </w:r>
+      <w:bookmarkStart w:id="0" w:name="_GoBack"/>
+      <w:bookmarkEnd w:id="0"/>
     </w:p>
     <w:p>
       <w:pPr>
@@ -59,99 +69,117 @@
         </w:numPr>
         <w:ind w:firstLineChars="0"/>
         <w:rPr>
-          <w:rFonts w:hint="eastAsia"/>
-        </w:rPr>
-      </w:pPr>
-      <w:r>
-        <w:rPr>
-          <w:rFonts w:hint="eastAsia"/>
+          <w:strike/>
+        </w:rPr>
+      </w:pPr>
+      <w:r>
+        <w:rPr>
+          <w:rFonts w:hint="eastAsia"/>
+          <w:strike/>
         </w:rPr>
         <w:t>UI</w:t>
       </w:r>
       <w:r>
         <w:rPr>
           <w:rFonts w:hint="eastAsia"/>
+          <w:strike/>
         </w:rPr>
         <w:t>添加一个自动生成</w:t>
       </w:r>
       <w:r>
+        <w:rPr>
+          <w:strike/>
+        </w:rPr>
         <w:t>UIManager</w:t>
       </w:r>
       <w:r>
         <w:rPr>
           <w:rFonts w:hint="eastAsia"/>
+          <w:strike/>
         </w:rPr>
         <w:t>并保存成预制，自动生成</w:t>
       </w:r>
       <w:r>
         <w:rPr>
           <w:rFonts w:hint="eastAsia"/>
+          <w:strike/>
         </w:rPr>
         <w:t>UI</w:t>
       </w:r>
       <w:r>
         <w:rPr>
           <w:rFonts w:hint="eastAsia"/>
+          <w:strike/>
         </w:rPr>
         <w:t>并保存成预制</w:t>
       </w:r>
       <w:r>
         <w:rPr>
           <w:rFonts w:hint="eastAsia"/>
+          <w:strike/>
         </w:rPr>
         <w:t>（添加</w:t>
       </w:r>
       <w:r>
         <w:rPr>
           <w:rFonts w:hint="eastAsia"/>
+          <w:strike/>
         </w:rPr>
         <w:t>Canvas</w:t>
       </w:r>
       <w:r>
         <w:rPr>
           <w:rFonts w:hint="eastAsia"/>
+          <w:strike/>
         </w:rPr>
         <w:t>、</w:t>
       </w:r>
       <w:r>
         <w:rPr>
           <w:rFonts w:hint="eastAsia"/>
+          <w:strike/>
         </w:rPr>
         <w:t>Raycaster</w:t>
       </w:r>
       <w:r>
         <w:rPr>
           <w:rFonts w:hint="eastAsia"/>
+          <w:strike/>
         </w:rPr>
         <w:t>，</w:t>
       </w:r>
       <w:r>
         <w:rPr>
           <w:rFonts w:hint="eastAsia"/>
+          <w:strike/>
         </w:rPr>
         <w:t>root</w:t>
       </w:r>
       <w:r>
         <w:rPr>
           <w:rFonts w:hint="eastAsia"/>
+          <w:strike/>
         </w:rPr>
         <w:t>、</w:t>
       </w:r>
       <w:r>
         <w:rPr>
           <w:rFonts w:hint="eastAsia"/>
+          <w:strike/>
         </w:rPr>
         <w:t>BG</w:t>
       </w:r>
       <w:r>
         <w:rPr>
           <w:rFonts w:hint="eastAsia"/>
+          <w:strike/>
         </w:rPr>
         <w:t>节点并自动添加引用）</w:t>
       </w:r>
       <w:r>
         <w:rPr>
           <w:rFonts w:hint="eastAsia"/>
+          <w:strike/>
         </w:rPr>
         <w:t>的功能。</w:t>
       </w:r>
@@ -186,16 +214,21 @@
           <w:numId w:val="1"/>
         </w:numPr>
         <w:ind w:firstLineChars="0"/>
-      </w:pPr>
-      <w:r>
-        <w:rPr>
-          <w:rFonts w:hint="eastAsia"/>
+        <w:rPr>
+          <w:strike/>
+        </w:rPr>
+      </w:pPr>
+      <w:r>
+        <w:rPr>
+          <w:rFonts w:hint="eastAsia"/>
+          <w:strike/>
         </w:rPr>
         <w:t>UIWindowBase</w:t>
       </w:r>
       <w:r>
         <w:rPr>
           <w:rFonts w:hint="eastAsia"/>
+          <w:strike/>
         </w:rPr>
         <w:t>把进入动画，退出动画改为协同</w:t>
       </w:r>
@@ -208,70 +241,84 @@
           <w:numId w:val="1"/>
         </w:numPr>
         <w:ind w:firstLineChars="0"/>
-      </w:pPr>
-      <w:r>
-        <w:rPr>
-          <w:rFonts w:hint="eastAsia"/>
+        <w:rPr>
+          <w:strike/>
+        </w:rPr>
+      </w:pPr>
+      <w:r>
+        <w:rPr>
+          <w:rFonts w:hint="eastAsia"/>
+          <w:strike/>
         </w:rPr>
         <w:t>UIWindowBase</w:t>
       </w:r>
       <w:r>
         <w:rPr>
           <w:rFonts w:hint="eastAsia"/>
+          <w:strike/>
         </w:rPr>
         <w:t>添加一个自动卸载监听的</w:t>
       </w:r>
       <w:r>
         <w:rPr>
           <w:rFonts w:hint="eastAsia"/>
+          <w:strike/>
         </w:rPr>
         <w:t>事件</w:t>
       </w:r>
       <w:r>
         <w:rPr>
           <w:rFonts w:hint="eastAsia"/>
+          <w:strike/>
         </w:rPr>
         <w:t>注册函数</w:t>
       </w:r>
       <w:r>
         <w:rPr>
           <w:rFonts w:hint="eastAsia"/>
+          <w:strike/>
         </w:rPr>
         <w:t>（该监听自动调用</w:t>
       </w:r>
       <w:r>
         <w:rPr>
           <w:rFonts w:hint="eastAsia"/>
+          <w:strike/>
         </w:rPr>
         <w:t>refresh</w:t>
       </w:r>
       <w:r>
         <w:rPr>
           <w:rFonts w:hint="eastAsia"/>
+          <w:strike/>
         </w:rPr>
         <w:t>方法，并缓存起来</w:t>
       </w:r>
       <w:r>
         <w:rPr>
           <w:rFonts w:hint="eastAsia"/>
+          <w:strike/>
         </w:rPr>
         <w:t>并</w:t>
       </w:r>
       <w:r>
         <w:rPr>
           <w:rFonts w:hint="eastAsia"/>
+          <w:strike/>
         </w:rPr>
         <w:t>在</w:t>
       </w:r>
       <w:r>
         <w:rPr>
           <w:rFonts w:hint="eastAsia"/>
+          <w:strike/>
         </w:rPr>
         <w:t>Destroy</w:t>
       </w:r>
       <w:r>
         <w:rPr>
           <w:rFonts w:hint="eastAsia"/>
+          <w:strike/>
         </w:rPr>
         <w:t>时自动卸载）</w:t>
       </w:r>
@@ -353,8 +400,6 @@
         </w:numPr>
         <w:ind w:firstLineChars="0"/>
       </w:pPr>
-      <w:bookmarkStart w:id="0" w:name="_GoBack"/>
-      <w:bookmarkEnd w:id="0"/>
     </w:p>
     <w:sectPr>
       <w:pgSz w:w="11906" w:h="16838"/>

--- a/Assets/doc/待办事项.docx
+++ b/Assets/doc/待办事项.docx
@@ -15,7 +15,15 @@
         <w:rPr>
           <w:rFonts w:hint="eastAsia"/>
         </w:rPr>
-        <w:t>打包资源管理器，还需要检测依赖包没有添加完全的情况</w:t>
+        <w:t>打包资源管理器，还需要检测依</w:t>
+      </w:r>
+      <w:bookmarkStart w:id="0" w:name="_GoBack"/>
+      <w:bookmarkEnd w:id="0"/>
+      <w:r>
+        <w:rPr>
+          <w:rFonts w:hint="eastAsia"/>
+        </w:rPr>
+        <w:t>赖包没有添加完全的情况</w:t>
       </w:r>
     </w:p>
     <w:p>
@@ -26,10 +34,14 @@
           <w:numId w:val="1"/>
         </w:numPr>
         <w:ind w:firstLineChars="0"/>
-      </w:pPr>
-      <w:r>
-        <w:rPr>
-          <w:rFonts w:hint="eastAsia"/>
+        <w:rPr>
+          <w:strike/>
+        </w:rPr>
+      </w:pPr>
+      <w:r>
+        <w:rPr>
+          <w:rFonts w:hint="eastAsia"/>
+          <w:strike/>
         </w:rPr>
         <w:t>打包管理器添加一个全部删除功能</w:t>
       </w:r>
@@ -42,10 +54,14 @@
           <w:numId w:val="1"/>
         </w:numPr>
         <w:ind w:firstLineChars="0"/>
-      </w:pPr>
-      <w:r>
-        <w:rPr>
-          <w:rFonts w:hint="eastAsia"/>
+        <w:rPr>
+          <w:strike/>
+        </w:rPr>
+      </w:pPr>
+      <w:r>
+        <w:rPr>
+          <w:rFonts w:hint="eastAsia"/>
+          <w:strike/>
         </w:rPr>
         <w:t>打包管理器添加一个按照文件夹分类浏览的功能</w:t>
       </w:r>
@@ -59,99 +75,117 @@
         </w:numPr>
         <w:ind w:firstLineChars="0"/>
         <w:rPr>
-          <w:rFonts w:hint="eastAsia"/>
-        </w:rPr>
-      </w:pPr>
-      <w:r>
-        <w:rPr>
-          <w:rFonts w:hint="eastAsia"/>
+          <w:strike/>
+        </w:rPr>
+      </w:pPr>
+      <w:r>
+        <w:rPr>
+          <w:rFonts w:hint="eastAsia"/>
+          <w:strike/>
         </w:rPr>
         <w:t>UI</w:t>
       </w:r>
       <w:r>
         <w:rPr>
           <w:rFonts w:hint="eastAsia"/>
+          <w:strike/>
         </w:rPr>
         <w:t>添加一个自动生成</w:t>
       </w:r>
       <w:r>
+        <w:rPr>
+          <w:strike/>
+        </w:rPr>
         <w:t>UIManager</w:t>
       </w:r>
       <w:r>
         <w:rPr>
           <w:rFonts w:hint="eastAsia"/>
+          <w:strike/>
         </w:rPr>
         <w:t>并保存成预制，自动生成</w:t>
       </w:r>
       <w:r>
         <w:rPr>
           <w:rFonts w:hint="eastAsia"/>
+          <w:strike/>
         </w:rPr>
         <w:t>UI</w:t>
       </w:r>
       <w:r>
         <w:rPr>
           <w:rFonts w:hint="eastAsia"/>
+          <w:strike/>
         </w:rPr>
         <w:t>并保存成预制</w:t>
       </w:r>
       <w:r>
         <w:rPr>
           <w:rFonts w:hint="eastAsia"/>
+          <w:strike/>
         </w:rPr>
         <w:t>（添加</w:t>
       </w:r>
       <w:r>
         <w:rPr>
           <w:rFonts w:hint="eastAsia"/>
+          <w:strike/>
         </w:rPr>
         <w:t>Canvas</w:t>
       </w:r>
       <w:r>
         <w:rPr>
           <w:rFonts w:hint="eastAsia"/>
+          <w:strike/>
         </w:rPr>
         <w:t>、</w:t>
       </w:r>
       <w:r>
         <w:rPr>
           <w:rFonts w:hint="eastAsia"/>
+          <w:strike/>
         </w:rPr>
         <w:t>Raycaster</w:t>
       </w:r>
       <w:r>
         <w:rPr>
           <w:rFonts w:hint="eastAsia"/>
+          <w:strike/>
         </w:rPr>
         <w:t>，</w:t>
       </w:r>
       <w:r>
         <w:rPr>
           <w:rFonts w:hint="eastAsia"/>
+          <w:strike/>
         </w:rPr>
         <w:t>root</w:t>
       </w:r>
       <w:r>
         <w:rPr>
           <w:rFonts w:hint="eastAsia"/>
+          <w:strike/>
         </w:rPr>
         <w:t>、</w:t>
       </w:r>
       <w:r>
         <w:rPr>
           <w:rFonts w:hint="eastAsia"/>
+          <w:strike/>
         </w:rPr>
         <w:t>BG</w:t>
       </w:r>
       <w:r>
         <w:rPr>
           <w:rFonts w:hint="eastAsia"/>
+          <w:strike/>
         </w:rPr>
         <w:t>节点并自动添加引用）</w:t>
       </w:r>
       <w:r>
         <w:rPr>
           <w:rFonts w:hint="eastAsia"/>
+          <w:strike/>
         </w:rPr>
         <w:t>的功能。</w:t>
       </w:r>
@@ -353,8 +387,6 @@
         </w:numPr>
         <w:ind w:firstLineChars="0"/>
       </w:pPr>
-      <w:bookmarkStart w:id="0" w:name="_GoBack"/>
-      <w:bookmarkEnd w:id="0"/>
     </w:p>
     <w:sectPr>
       <w:pgSz w:w="11906" w:h="16838"/>

--- a/Assets/doc/待办事项.docx
+++ b/Assets/doc/待办事项.docx
@@ -17,6 +17,8 @@
         </w:rPr>
         <w:t>打包资源管理器，还需要检测依赖包没有添加完全的情况</w:t>
       </w:r>
+      <w:bookmarkStart w:id="0" w:name="_GoBack"/>
+      <w:bookmarkEnd w:id="0"/>
     </w:p>
     <w:p>
       <w:pPr>
@@ -57,8 +59,6 @@
         </w:rPr>
         <w:t>打包管理器添加一个按照文件夹分类浏览的功能</w:t>
       </w:r>
-      <w:bookmarkStart w:id="0" w:name="_GoBack"/>
-      <w:bookmarkEnd w:id="0"/>
     </w:p>
     <w:p>
       <w:pPr>
@@ -389,6 +389,42 @@
           <w:rFonts w:hint="eastAsia"/>
         </w:rPr>
         <w:t>等重复播放功能</w:t>
+      </w:r>
+    </w:p>
+    <w:p>
+      <w:pPr>
+        <w:pStyle w:val="a3"/>
+        <w:numPr>
+          <w:ilvl w:val="0"/>
+          <w:numId w:val="1"/>
+        </w:numPr>
+        <w:ind w:firstLineChars="0"/>
+        <w:rPr>
+          <w:rFonts w:hint="eastAsia"/>
+        </w:rPr>
+      </w:pPr>
+      <w:proofErr w:type="spellStart"/>
+      <w:r>
+        <w:t>Da</w:t>
+      </w:r>
+      <w:r>
+        <w:rPr>
+          <w:rFonts w:hint="eastAsia"/>
+        </w:rPr>
+        <w:t>taManager</w:t>
+      </w:r>
+      <w:proofErr w:type="spellEnd"/>
+      <w:r>
+        <w:rPr>
+          <w:rFonts w:hint="eastAsia"/>
+        </w:rPr>
+        <w:t xml:space="preserve"> </w:t>
+      </w:r>
+      <w:r>
+        <w:rPr>
+          <w:rFonts w:hint="eastAsia"/>
+        </w:rPr>
+        <w:t>增加类型检测功能</w:t>
       </w:r>
     </w:p>
     <w:p>

--- a/Assets/doc/待办事项.docx
+++ b/Assets/doc/待办事项.docx
@@ -196,22 +196,28 @@
           <w:numId w:val="1"/>
         </w:numPr>
         <w:ind w:firstLineChars="0"/>
-      </w:pPr>
-      <w:r>
-        <w:rPr>
-          <w:rFonts w:hint="eastAsia"/>
+        <w:rPr>
+          <w:strike/>
+        </w:rPr>
+      </w:pPr>
+      <w:r>
+        <w:rPr>
+          <w:rFonts w:hint="eastAsia"/>
+          <w:strike/>
         </w:rPr>
         <w:t>UI</w:t>
       </w:r>
       <w:r>
         <w:rPr>
           <w:rFonts w:hint="eastAsia"/>
+          <w:strike/>
         </w:rPr>
         <w:t>风格管理，可以重用各种风格（字号，颜色，对齐等）</w:t>
       </w:r>
       <w:r>
         <w:rPr>
           <w:rFonts w:hint="eastAsia"/>
+          <w:strike/>
         </w:rPr>
         <w:t>（可以考虑使用模板与单个设置结合的方法）</w:t>
       </w:r>
@@ -341,26 +347,40 @@
           <w:numId w:val="1"/>
         </w:numPr>
         <w:ind w:firstLineChars="0"/>
-      </w:pPr>
-      <w:r>
+        <w:rPr>
+          <w:strike/>
+        </w:rPr>
+      </w:pPr>
+      <w:r>
+        <w:rPr>
+          <w:strike/>
+        </w:rPr>
         <w:t>游戏状态逻辑管理器继续完善</w:t>
       </w:r>
       <w:r>
         <w:rPr>
           <w:rFonts w:hint="eastAsia"/>
+          <w:strike/>
         </w:rPr>
         <w:t>，</w:t>
       </w:r>
       <w:r>
+        <w:rPr>
+          <w:strike/>
+        </w:rPr>
         <w:t>尽量去掉反射</w:t>
       </w:r>
       <w:r>
         <w:rPr>
           <w:rFonts w:hint="eastAsia"/>
+          <w:strike/>
         </w:rPr>
         <w:t>，</w:t>
       </w:r>
       <w:r>
+        <w:rPr>
+          <w:strike/>
+        </w:rPr>
         <w:t>并便于游戏一开始选择进入那种流程</w:t>
       </w:r>
     </w:p>
@@ -372,36 +392,44 @@
           <w:numId w:val="1"/>
         </w:numPr>
         <w:ind w:firstLineChars="0"/>
-      </w:pPr>
-      <w:r>
-        <w:rPr>
-          <w:rFonts w:hint="eastAsia"/>
+        <w:rPr>
+          <w:strike/>
+        </w:rPr>
+      </w:pPr>
+      <w:r>
+        <w:rPr>
+          <w:rFonts w:hint="eastAsia"/>
+          <w:strike/>
         </w:rPr>
         <w:t>动画系统增加</w:t>
       </w:r>
       <w:r>
         <w:rPr>
           <w:rFonts w:hint="eastAsia"/>
+          <w:strike/>
         </w:rPr>
         <w:t xml:space="preserve"> </w:t>
       </w:r>
       <w:r>
+        <w:rPr>
+          <w:strike/>
+        </w:rPr>
         <w:t>Yoyo</w:t>
       </w:r>
       <w:r>
         <w:rPr>
           <w:rFonts w:hint="eastAsia"/>
+          <w:strike/>
         </w:rPr>
         <w:t xml:space="preserve"> /reset </w:t>
       </w:r>
       <w:r>
         <w:rPr>
           <w:rFonts w:hint="eastAsia"/>
+          <w:strike/>
         </w:rPr>
         <w:t>等重复播放功能</w:t>
       </w:r>
-      <w:bookmarkStart w:id="0" w:name="_GoBack"/>
-      <w:bookmarkEnd w:id="0"/>
     </w:p>
     <w:p>
       <w:pPr>
@@ -411,14 +439,21 @@
           <w:numId w:val="1"/>
         </w:numPr>
         <w:ind w:firstLineChars="0"/>
+        <w:rPr>
+          <w:strike/>
+        </w:rPr>
       </w:pPr>
       <w:proofErr w:type="spellStart"/>
       <w:r>
+        <w:rPr>
+          <w:strike/>
+        </w:rPr>
         <w:t>Da</w:t>
       </w:r>
       <w:r>
         <w:rPr>
           <w:rFonts w:hint="eastAsia"/>
+          <w:strike/>
         </w:rPr>
         <w:t>taManager</w:t>
       </w:r>
@@ -426,12 +461,14 @@
       <w:r>
         <w:rPr>
           <w:rFonts w:hint="eastAsia"/>
+          <w:strike/>
         </w:rPr>
         <w:t xml:space="preserve"> </w:t>
       </w:r>
       <w:r>
         <w:rPr>
           <w:rFonts w:hint="eastAsia"/>
+          <w:strike/>
         </w:rPr>
         <w:t>增加类型检测功能</w:t>
       </w:r>
@@ -445,10 +482,13 @@
         </w:numPr>
         <w:ind w:firstLineChars="0"/>
         <w:rPr>
-          <w:rFonts w:hint="eastAsia"/>
-        </w:rPr>
-      </w:pPr>
-      <w:r>
+          <w:strike/>
+        </w:rPr>
+      </w:pPr>
+      <w:r>
+        <w:rPr>
+          <w:strike/>
+        </w:rPr>
         <w:t>增加资源包的批量加载与卸载</w:t>
       </w:r>
     </w:p>
@@ -461,13 +501,14 @@
         </w:numPr>
         <w:ind w:firstLineChars="0"/>
         <w:rPr>
-          <w:rFonts w:hint="eastAsia"/>
+          <w:strike/>
           <w:color w:val="FF0000"/>
         </w:rPr>
       </w:pPr>
       <w:r>
         <w:rPr>
           <w:rFonts w:hint="eastAsia"/>
+          <w:strike/>
           <w:color w:val="FF0000"/>
         </w:rPr>
         <w:t>服务器的工作：数据库代理，服务器读取配置</w:t>
@@ -475,6 +516,7 @@
       <w:r>
         <w:rPr>
           <w:rFonts w:hint="eastAsia"/>
+          <w:strike/>
           <w:color w:val="FF0000"/>
         </w:rPr>
         <w:t>（配置服务器）</w:t>
@@ -482,6 +524,7 @@
       <w:r>
         <w:rPr>
           <w:rFonts w:hint="eastAsia"/>
+          <w:strike/>
           <w:color w:val="FF0000"/>
         </w:rPr>
         <w:t>，服务器管理面板，文件（上传下载）服务器</w:t>
@@ -495,13 +538,33 @@
           <w:numId w:val="1"/>
         </w:numPr>
         <w:ind w:firstLineChars="0"/>
-      </w:pPr>
-      <w:r>
-        <w:rPr>
-          <w:rFonts w:hint="eastAsia"/>
+        <w:rPr>
+          <w:rFonts w:hint="eastAsia"/>
+          <w:strike/>
+        </w:rPr>
+      </w:pPr>
+      <w:r>
+        <w:rPr>
+          <w:rFonts w:hint="eastAsia"/>
+          <w:strike/>
         </w:rPr>
         <w:t>日志系统添加崩溃上传功能</w:t>
       </w:r>
+    </w:p>
+    <w:p>
+      <w:pPr>
+        <w:pStyle w:val="a3"/>
+        <w:numPr>
+          <w:ilvl w:val="0"/>
+          <w:numId w:val="1"/>
+        </w:numPr>
+        <w:ind w:firstLineChars="0"/>
+        <w:rPr>
+          <w:strike/>
+        </w:rPr>
+      </w:pPr>
+      <w:bookmarkStart w:id="0" w:name="_GoBack"/>
+      <w:bookmarkEnd w:id="0"/>
     </w:p>
     <w:sectPr>
       <w:pgSz w:w="11906" w:h="16838"/>
@@ -556,8 +619,8 @@
   <w:abstractNum w:abstractNumId="0">
     <w:nsid w:val="76225729"/>
     <w:multiLevelType w:val="hybridMultilevel"/>
-    <w:tmpl w:val="D61C98E6"/>
-    <w:lvl w:ilvl="0" w:tplc="54162806">
+    <w:tmpl w:val="FE48C6A6"/>
+    <w:lvl w:ilvl="0" w:tplc="57E8E062">
       <w:start w:val="1"/>
       <w:numFmt w:val="decimal"/>
       <w:lvlText w:val="%1."/>
@@ -567,6 +630,7 @@
       </w:pPr>
       <w:rPr>
         <w:rFonts w:hint="default"/>
+        <w:strike w:val="0"/>
       </w:rPr>
     </w:lvl>
     <w:lvl w:ilvl="1" w:tplc="04090019" w:tentative="1">

--- a/Assets/doc/待办事项.docx
+++ b/Assets/doc/待办事项.docx
@@ -443,7 +443,6 @@
           <w:strike/>
         </w:rPr>
       </w:pPr>
-      <w:proofErr w:type="spellStart"/>
       <w:r>
         <w:rPr>
           <w:strike/>
@@ -455,15 +454,7 @@
           <w:rFonts w:hint="eastAsia"/>
           <w:strike/>
         </w:rPr>
-        <w:t>taManager</w:t>
-      </w:r>
-      <w:proofErr w:type="spellEnd"/>
-      <w:r>
-        <w:rPr>
-          <w:rFonts w:hint="eastAsia"/>
-          <w:strike/>
-        </w:rPr>
-        <w:t xml:space="preserve"> </w:t>
+        <w:t xml:space="preserve">taManager </w:t>
       </w:r>
       <w:r>
         <w:rPr>
@@ -539,7 +530,6 @@
         </w:numPr>
         <w:ind w:firstLineChars="0"/>
         <w:rPr>
-          <w:rFonts w:hint="eastAsia"/>
           <w:strike/>
         </w:rPr>
       </w:pPr>
@@ -560,8 +550,360 @@
         </w:numPr>
         <w:ind w:firstLineChars="0"/>
         <w:rPr>
-          <w:strike/>
-        </w:rPr>
+          <w:rFonts w:hint="eastAsia"/>
+        </w:rPr>
+      </w:pPr>
+      <w:r>
+        <w:rPr>
+          <w:rFonts w:hint="eastAsia"/>
+        </w:rPr>
+        <w:t>内存管理，低内存自动清空缓存池，提供批量预加载功能</w:t>
+      </w:r>
+    </w:p>
+    <w:p>
+      <w:pPr>
+        <w:pStyle w:val="a3"/>
+        <w:numPr>
+          <w:ilvl w:val="0"/>
+          <w:numId w:val="1"/>
+        </w:numPr>
+        <w:ind w:firstLineChars="0"/>
+        <w:rPr>
+          <w:rFonts w:hint="eastAsia"/>
+        </w:rPr>
+      </w:pPr>
+      <w:r>
+        <w:t>日志分类</w:t>
+      </w:r>
+      <w:r>
+        <w:rPr>
+          <w:rFonts w:hint="eastAsia"/>
+        </w:rPr>
+        <w:t>，</w:t>
+      </w:r>
+      <w:r>
+        <w:t>并且分类打印</w:t>
+      </w:r>
+    </w:p>
+    <w:p>
+      <w:pPr>
+        <w:pStyle w:val="a3"/>
+        <w:numPr>
+          <w:ilvl w:val="0"/>
+          <w:numId w:val="1"/>
+        </w:numPr>
+        <w:ind w:firstLineChars="0"/>
+        <w:rPr>
+          <w:rFonts w:hint="eastAsia"/>
+        </w:rPr>
+      </w:pPr>
+      <w:r>
+        <w:rPr>
+          <w:rFonts w:hint="eastAsia"/>
+        </w:rPr>
+        <w:t>UI</w:t>
+      </w:r>
+      <w:r>
+        <w:rPr>
+          <w:rFonts w:hint="eastAsia"/>
+        </w:rPr>
+        <w:t>模板在编辑时替换不成功</w:t>
+      </w:r>
+    </w:p>
+    <w:p>
+      <w:pPr>
+        <w:pStyle w:val="a3"/>
+        <w:numPr>
+          <w:ilvl w:val="0"/>
+          <w:numId w:val="1"/>
+        </w:numPr>
+        <w:ind w:firstLineChars="0"/>
+        <w:rPr>
+          <w:rFonts w:hint="eastAsia"/>
+        </w:rPr>
+      </w:pPr>
+      <w:r>
+        <w:rPr>
+          <w:noProof/>
+        </w:rPr>
+        <w:t>统一对</w:t>
+      </w:r>
+      <w:r>
+        <w:rPr>
+          <w:noProof/>
+        </w:rPr>
+        <w:t>Game</w:t>
+      </w:r>
+      <w:r>
+        <w:rPr>
+          <w:rFonts w:hint="eastAsia"/>
+          <w:noProof/>
+        </w:rPr>
+        <w:t>Object</w:t>
+      </w:r>
+      <w:r>
+        <w:rPr>
+          <w:rFonts w:hint="eastAsia"/>
+          <w:noProof/>
+        </w:rPr>
+        <w:t>的管理，最好提供一个用</w:t>
+      </w:r>
+      <w:r>
+        <w:rPr>
+          <w:rFonts w:hint="eastAsia"/>
+          <w:noProof/>
+        </w:rPr>
+        <w:t>id</w:t>
+      </w:r>
+      <w:r>
+        <w:rPr>
+          <w:rFonts w:hint="eastAsia"/>
+          <w:noProof/>
+        </w:rPr>
+        <w:t>对</w:t>
+      </w:r>
+      <w:r>
+        <w:rPr>
+          <w:rFonts w:hint="eastAsia"/>
+          <w:noProof/>
+        </w:rPr>
+        <w:t>GameObject</w:t>
+      </w:r>
+      <w:r>
+        <w:rPr>
+          <w:rFonts w:hint="eastAsia"/>
+          <w:noProof/>
+        </w:rPr>
+        <w:t>的访问，供</w:t>
+      </w:r>
+      <w:r>
+        <w:rPr>
+          <w:rFonts w:hint="eastAsia"/>
+          <w:noProof/>
+        </w:rPr>
+        <w:t>lua</w:t>
+      </w:r>
+      <w:r>
+        <w:rPr>
+          <w:rFonts w:hint="eastAsia"/>
+          <w:noProof/>
+        </w:rPr>
+        <w:t>使用</w:t>
+      </w:r>
+    </w:p>
+    <w:p>
+      <w:pPr>
+        <w:pStyle w:val="a3"/>
+        <w:numPr>
+          <w:ilvl w:val="0"/>
+          <w:numId w:val="1"/>
+        </w:numPr>
+        <w:ind w:firstLineChars="0"/>
+        <w:rPr>
+          <w:rFonts w:hint="eastAsia"/>
+        </w:rPr>
+      </w:pPr>
+      <w:r>
+        <w:rPr>
+          <w:noProof/>
+        </w:rPr>
+        <w:t>L</w:t>
+      </w:r>
+      <w:r>
+        <w:rPr>
+          <w:rFonts w:hint="eastAsia"/>
+          <w:noProof/>
+        </w:rPr>
+        <w:t>ua</w:t>
+      </w:r>
+      <w:r>
+        <w:rPr>
+          <w:rFonts w:hint="eastAsia"/>
+          <w:noProof/>
+        </w:rPr>
+        <w:t>接入</w:t>
+      </w:r>
+    </w:p>
+    <w:p>
+      <w:pPr>
+        <w:pStyle w:val="a3"/>
+        <w:numPr>
+          <w:ilvl w:val="0"/>
+          <w:numId w:val="1"/>
+        </w:numPr>
+        <w:ind w:firstLineChars="0"/>
+        <w:rPr>
+          <w:rFonts w:hint="eastAsia"/>
+        </w:rPr>
+      </w:pPr>
+      <w:r>
+        <w:t>In</w:t>
+      </w:r>
+      <w:r>
+        <w:rPr>
+          <w:rFonts w:hint="eastAsia"/>
+        </w:rPr>
+        <w:t>putManager</w:t>
+      </w:r>
+      <w:r>
+        <w:t>对拖动事件的支持</w:t>
+      </w:r>
+    </w:p>
+    <w:p>
+      <w:pPr>
+        <w:pStyle w:val="a3"/>
+        <w:numPr>
+          <w:ilvl w:val="0"/>
+          <w:numId w:val="1"/>
+        </w:numPr>
+        <w:ind w:firstLineChars="0"/>
+        <w:rPr>
+          <w:rFonts w:hint="eastAsia"/>
+        </w:rPr>
+      </w:pPr>
+      <w:r>
+        <w:rPr>
+          <w:rFonts w:hint="eastAsia"/>
+        </w:rPr>
+        <w:t>回放功能完善，优化对</w:t>
+      </w:r>
+      <w:r>
+        <w:rPr>
+          <w:rFonts w:hint="eastAsia"/>
+        </w:rPr>
+        <w:t>timeScale</w:t>
+      </w:r>
+      <w:r>
+        <w:rPr>
+          <w:rFonts w:hint="eastAsia"/>
+        </w:rPr>
+        <w:t>的支持，并添加</w:t>
+      </w:r>
+      <w:r>
+        <w:rPr>
+          <w:rFonts w:hint="eastAsia"/>
+        </w:rPr>
+        <w:t>GUI</w:t>
+      </w:r>
+      <w:r>
+        <w:rPr>
+          <w:rFonts w:hint="eastAsia"/>
+        </w:rPr>
+        <w:t>工具，可供慢速回放操作等功能。</w:t>
+      </w:r>
+    </w:p>
+    <w:p>
+      <w:pPr>
+        <w:pStyle w:val="a3"/>
+        <w:numPr>
+          <w:ilvl w:val="0"/>
+          <w:numId w:val="1"/>
+        </w:numPr>
+        <w:ind w:firstLineChars="0"/>
+        <w:rPr>
+          <w:rFonts w:hint="eastAsia"/>
+        </w:rPr>
+      </w:pPr>
+      <w:r>
+        <w:rPr>
+          <w:rFonts w:hint="eastAsia"/>
+        </w:rPr>
+        <w:t>支持发布模式也打开</w:t>
+      </w:r>
+      <w:r>
+        <w:rPr>
+          <w:rFonts w:hint="eastAsia"/>
+        </w:rPr>
+        <w:t>Log</w:t>
+      </w:r>
+      <w:r>
+        <w:rPr>
+          <w:rFonts w:hint="eastAsia"/>
+        </w:rPr>
+        <w:t>控制台</w:t>
+      </w:r>
+    </w:p>
+    <w:p>
+      <w:pPr>
+        <w:pStyle w:val="a3"/>
+        <w:numPr>
+          <w:ilvl w:val="0"/>
+          <w:numId w:val="1"/>
+        </w:numPr>
+        <w:ind w:firstLineChars="0"/>
+        <w:rPr>
+          <w:rFonts w:hint="eastAsia"/>
+        </w:rPr>
+      </w:pPr>
+      <w:r>
+        <w:rPr>
+          <w:rFonts w:hint="eastAsia"/>
+        </w:rPr>
+        <w:t>回放模式对随机数的支持</w:t>
+      </w:r>
+    </w:p>
+    <w:p>
+      <w:pPr>
+        <w:pStyle w:val="a3"/>
+        <w:numPr>
+          <w:ilvl w:val="0"/>
+          <w:numId w:val="1"/>
+        </w:numPr>
+        <w:ind w:firstLineChars="0"/>
+        <w:rPr>
+          <w:rFonts w:hint="eastAsia"/>
+        </w:rPr>
+      </w:pPr>
+      <w:r>
+        <w:rPr>
+          <w:rFonts w:hint="eastAsia"/>
+        </w:rPr>
+        <w:t>提供一个访问数据的接口（用框架的约束让程序不乱放数据）</w:t>
+      </w:r>
+    </w:p>
+    <w:p>
+      <w:pPr>
+        <w:pStyle w:val="a3"/>
+        <w:numPr>
+          <w:ilvl w:val="0"/>
+          <w:numId w:val="1"/>
+        </w:numPr>
+        <w:ind w:firstLineChars="0"/>
+        <w:rPr>
+          <w:rFonts w:hint="eastAsia"/>
+        </w:rPr>
+      </w:pPr>
+      <w:r>
+        <w:rPr>
+          <w:rFonts w:hint="eastAsia"/>
+        </w:rPr>
+        <w:t>特性：对配置文件名，字段名，资源名，自动测试是否正确和存在</w:t>
+      </w:r>
+    </w:p>
+    <w:p>
+      <w:pPr>
+        <w:pStyle w:val="a3"/>
+        <w:numPr>
+          <w:ilvl w:val="0"/>
+          <w:numId w:val="1"/>
+        </w:numPr>
+        <w:ind w:firstLineChars="0"/>
+        <w:rPr>
+          <w:rFonts w:hint="eastAsia"/>
+        </w:rPr>
+      </w:pPr>
+      <w:r>
+        <w:t>优化游戏流程管理</w:t>
+      </w:r>
+    </w:p>
+    <w:p>
+      <w:pPr>
+        <w:pStyle w:val="a3"/>
+        <w:numPr>
+          <w:ilvl w:val="0"/>
+          <w:numId w:val="1"/>
+        </w:numPr>
+        <w:ind w:firstLineChars="0"/>
       </w:pPr>
       <w:bookmarkStart w:id="0" w:name="_GoBack"/>
       <w:bookmarkEnd w:id="0"/>
@@ -975,6 +1317,31 @@
       <w:szCs w:val="18"/>
     </w:rPr>
   </w:style>
+  <w:style w:type="paragraph" w:styleId="a6">
+    <w:name w:val="Balloon Text"/>
+    <w:basedOn w:val="a"/>
+    <w:link w:val="Char1"/>
+    <w:uiPriority w:val="99"/>
+    <w:semiHidden/>
+    <w:unhideWhenUsed/>
+    <w:rsid w:val="00F820BE"/>
+    <w:rPr>
+      <w:sz w:val="18"/>
+      <w:szCs w:val="18"/>
+    </w:rPr>
+  </w:style>
+  <w:style w:type="character" w:customStyle="1" w:styleId="Char1">
+    <w:name w:val="批注框文本 Char"/>
+    <w:basedOn w:val="a0"/>
+    <w:link w:val="a6"/>
+    <w:uiPriority w:val="99"/>
+    <w:semiHidden/>
+    <w:rsid w:val="00F820BE"/>
+    <w:rPr>
+      <w:sz w:val="18"/>
+      <w:szCs w:val="18"/>
+    </w:rPr>
+  </w:style>
 </w:styles>
 </file>
 
@@ -1236,6 +1603,31 @@
     <w:link w:val="a5"/>
     <w:uiPriority w:val="99"/>
     <w:rsid w:val="00AD4226"/>
+    <w:rPr>
+      <w:sz w:val="18"/>
+      <w:szCs w:val="18"/>
+    </w:rPr>
+  </w:style>
+  <w:style w:type="paragraph" w:styleId="a6">
+    <w:name w:val="Balloon Text"/>
+    <w:basedOn w:val="a"/>
+    <w:link w:val="Char1"/>
+    <w:uiPriority w:val="99"/>
+    <w:semiHidden/>
+    <w:unhideWhenUsed/>
+    <w:rsid w:val="00F820BE"/>
+    <w:rPr>
+      <w:sz w:val="18"/>
+      <w:szCs w:val="18"/>
+    </w:rPr>
+  </w:style>
+  <w:style w:type="character" w:customStyle="1" w:styleId="Char1">
+    <w:name w:val="批注框文本 Char"/>
+    <w:basedOn w:val="a0"/>
+    <w:link w:val="a6"/>
+    <w:uiPriority w:val="99"/>
+    <w:semiHidden/>
+    <w:rsid w:val="00F820BE"/>
     <w:rPr>
       <w:sz w:val="18"/>
       <w:szCs w:val="18"/>

--- a/Assets/doc/待办事项.docx
+++ b/Assets/doc/待办事项.docx
@@ -90,12 +90,14 @@
         </w:rPr>
         <w:t>添加一个自动生成</w:t>
       </w:r>
+      <w:proofErr w:type="spellStart"/>
       <w:r>
         <w:rPr>
           <w:strike/>
         </w:rPr>
         <w:t>UIManager</w:t>
       </w:r>
+      <w:proofErr w:type="spellEnd"/>
       <w:r>
         <w:rPr>
           <w:rFonts w:hint="eastAsia"/>
@@ -138,6 +140,7 @@
         </w:rPr>
         <w:t>、</w:t>
       </w:r>
+      <w:proofErr w:type="spellStart"/>
       <w:r>
         <w:rPr>
           <w:rFonts w:hint="eastAsia"/>
@@ -145,6 +148,7 @@
         </w:rPr>
         <w:t>Raycaster</w:t>
       </w:r>
+      <w:proofErr w:type="spellEnd"/>
       <w:r>
         <w:rPr>
           <w:rFonts w:hint="eastAsia"/>
@@ -234,6 +238,7 @@
           <w:strike/>
         </w:rPr>
       </w:pPr>
+      <w:proofErr w:type="spellStart"/>
       <w:r>
         <w:rPr>
           <w:rFonts w:hint="eastAsia"/>
@@ -241,6 +246,7 @@
         </w:rPr>
         <w:t>UIWindowBase</w:t>
       </w:r>
+      <w:proofErr w:type="spellEnd"/>
       <w:r>
         <w:rPr>
           <w:rFonts w:hint="eastAsia"/>
@@ -261,6 +267,7 @@
           <w:strike/>
         </w:rPr>
       </w:pPr>
+      <w:proofErr w:type="spellStart"/>
       <w:r>
         <w:rPr>
           <w:rFonts w:hint="eastAsia"/>
@@ -268,6 +275,7 @@
         </w:rPr>
         <w:t>UIWindowBase</w:t>
       </w:r>
+      <w:proofErr w:type="spellEnd"/>
       <w:r>
         <w:rPr>
           <w:rFonts w:hint="eastAsia"/>
@@ -443,6 +451,7 @@
           <w:strike/>
         </w:rPr>
       </w:pPr>
+      <w:proofErr w:type="spellStart"/>
       <w:r>
         <w:rPr>
           <w:strike/>
@@ -454,7 +463,15 @@
           <w:rFonts w:hint="eastAsia"/>
           <w:strike/>
         </w:rPr>
-        <w:t xml:space="preserve">taManager </w:t>
+        <w:t>taManager</w:t>
+      </w:r>
+      <w:proofErr w:type="spellEnd"/>
+      <w:r>
+        <w:rPr>
+          <w:rFonts w:hint="eastAsia"/>
+          <w:strike/>
+        </w:rPr>
+        <w:t xml:space="preserve"> </w:t>
       </w:r>
       <w:r>
         <w:rPr>
@@ -549,9 +566,6 @@
           <w:numId w:val="1"/>
         </w:numPr>
         <w:ind w:firstLineChars="0"/>
-        <w:rPr>
-          <w:rFonts w:hint="eastAsia"/>
-        </w:rPr>
       </w:pPr>
       <w:r>
         <w:rPr>
@@ -569,19 +583,26 @@
         </w:numPr>
         <w:ind w:firstLineChars="0"/>
         <w:rPr>
-          <w:rFonts w:hint="eastAsia"/>
-        </w:rPr>
-      </w:pPr>
-      <w:r>
+          <w:strike/>
+        </w:rPr>
+      </w:pPr>
+      <w:r>
+        <w:rPr>
+          <w:strike/>
+        </w:rPr>
         <w:t>日志分类</w:t>
       </w:r>
       <w:r>
         <w:rPr>
           <w:rFonts w:hint="eastAsia"/>
+          <w:strike/>
         </w:rPr>
         <w:t>，</w:t>
       </w:r>
       <w:r>
+        <w:rPr>
+          <w:strike/>
+        </w:rPr>
         <w:t>并且分类打印</w:t>
       </w:r>
     </w:p>
@@ -593,9 +614,6 @@
           <w:numId w:val="1"/>
         </w:numPr>
         <w:ind w:firstLineChars="0"/>
-        <w:rPr>
-          <w:rFonts w:hint="eastAsia"/>
-        </w:rPr>
       </w:pPr>
       <w:r>
         <w:rPr>
@@ -618,9 +636,6 @@
           <w:numId w:val="1"/>
         </w:numPr>
         <w:ind w:firstLineChars="0"/>
-        <w:rPr>
-          <w:rFonts w:hint="eastAsia"/>
-        </w:rPr>
       </w:pPr>
       <w:r>
         <w:rPr>
@@ -699,9 +714,6 @@
           <w:numId w:val="1"/>
         </w:numPr>
         <w:ind w:firstLineChars="0"/>
-        <w:rPr>
-          <w:rFonts w:hint="eastAsia"/>
-        </w:rPr>
       </w:pPr>
       <w:r>
         <w:rPr>
@@ -733,19 +745,28 @@
         </w:numPr>
         <w:ind w:firstLineChars="0"/>
         <w:rPr>
-          <w:rFonts w:hint="eastAsia"/>
-        </w:rPr>
-      </w:pPr>
-      <w:r>
+          <w:strike/>
+        </w:rPr>
+      </w:pPr>
+      <w:proofErr w:type="spellStart"/>
+      <w:r>
+        <w:rPr>
+          <w:strike/>
+        </w:rPr>
         <w:t>In</w:t>
       </w:r>
       <w:r>
         <w:rPr>
           <w:rFonts w:hint="eastAsia"/>
+          <w:strike/>
         </w:rPr>
         <w:t>putManager</w:t>
       </w:r>
-      <w:r>
+      <w:proofErr w:type="spellEnd"/>
+      <w:r>
+        <w:rPr>
+          <w:strike/>
+        </w:rPr>
         <w:t>对拖动事件的支持</w:t>
       </w:r>
     </w:p>
@@ -757,9 +778,6 @@
           <w:numId w:val="1"/>
         </w:numPr>
         <w:ind w:firstLineChars="0"/>
-        <w:rPr>
-          <w:rFonts w:hint="eastAsia"/>
-        </w:rPr>
       </w:pPr>
       <w:r>
         <w:rPr>
@@ -767,12 +785,14 @@
         </w:rPr>
         <w:t>回放功能完善，优化对</w:t>
       </w:r>
+      <w:proofErr w:type="spellStart"/>
       <w:r>
         <w:rPr>
           <w:rFonts w:hint="eastAsia"/>
         </w:rPr>
         <w:t>timeScale</w:t>
       </w:r>
+      <w:proofErr w:type="spellEnd"/>
       <w:r>
         <w:rPr>
           <w:rFonts w:hint="eastAsia"/>
@@ -800,9 +820,6 @@
           <w:numId w:val="1"/>
         </w:numPr>
         <w:ind w:firstLineChars="0"/>
-        <w:rPr>
-          <w:rFonts w:hint="eastAsia"/>
-        </w:rPr>
       </w:pPr>
       <w:r>
         <w:rPr>
@@ -822,91 +839,135 @@
         </w:rPr>
         <w:t>控制台</w:t>
       </w:r>
-    </w:p>
-    <w:p>
-      <w:pPr>
-        <w:pStyle w:val="a3"/>
-        <w:numPr>
-          <w:ilvl w:val="0"/>
-          <w:numId w:val="1"/>
-        </w:numPr>
-        <w:ind w:firstLineChars="0"/>
-        <w:rPr>
-          <w:rFonts w:hint="eastAsia"/>
-        </w:rPr>
-      </w:pPr>
-      <w:r>
-        <w:rPr>
-          <w:rFonts w:hint="eastAsia"/>
-        </w:rPr>
-        <w:t>回放模式对随机数的支持</w:t>
-      </w:r>
-    </w:p>
-    <w:p>
-      <w:pPr>
-        <w:pStyle w:val="a3"/>
-        <w:numPr>
-          <w:ilvl w:val="0"/>
-          <w:numId w:val="1"/>
-        </w:numPr>
-        <w:ind w:firstLineChars="0"/>
-        <w:rPr>
-          <w:rFonts w:hint="eastAsia"/>
-        </w:rPr>
-      </w:pPr>
-      <w:r>
-        <w:rPr>
-          <w:rFonts w:hint="eastAsia"/>
-        </w:rPr>
-        <w:t>提供一个访问数据的接口（用框架的约束让程序不乱放数据）</w:t>
-      </w:r>
-    </w:p>
-    <w:p>
-      <w:pPr>
-        <w:pStyle w:val="a3"/>
-        <w:numPr>
-          <w:ilvl w:val="0"/>
-          <w:numId w:val="1"/>
-        </w:numPr>
-        <w:ind w:firstLineChars="0"/>
-        <w:rPr>
-          <w:rFonts w:hint="eastAsia"/>
-        </w:rPr>
-      </w:pPr>
-      <w:r>
-        <w:rPr>
-          <w:rFonts w:hint="eastAsia"/>
-        </w:rPr>
-        <w:t>特性：对配置文件名，字段名，资源名，自动测试是否正确和存在</w:t>
-      </w:r>
-    </w:p>
-    <w:p>
-      <w:pPr>
-        <w:pStyle w:val="a3"/>
-        <w:numPr>
-          <w:ilvl w:val="0"/>
-          <w:numId w:val="1"/>
-        </w:numPr>
-        <w:ind w:firstLineChars="0"/>
-        <w:rPr>
-          <w:rFonts w:hint="eastAsia"/>
-        </w:rPr>
-      </w:pPr>
-      <w:r>
-        <w:t>优化游戏流程管理</w:t>
-      </w:r>
-    </w:p>
-    <w:p>
-      <w:pPr>
-        <w:pStyle w:val="a3"/>
-        <w:numPr>
-          <w:ilvl w:val="0"/>
-          <w:numId w:val="1"/>
-        </w:numPr>
-        <w:ind w:firstLineChars="0"/>
-      </w:pPr>
       <w:bookmarkStart w:id="0" w:name="_GoBack"/>
       <w:bookmarkEnd w:id="0"/>
+    </w:p>
+    <w:p>
+      <w:pPr>
+        <w:pStyle w:val="a3"/>
+        <w:numPr>
+          <w:ilvl w:val="0"/>
+          <w:numId w:val="1"/>
+        </w:numPr>
+        <w:ind w:firstLineChars="0"/>
+      </w:pPr>
+      <w:r>
+        <w:rPr>
+          <w:rFonts w:hint="eastAsia"/>
+        </w:rPr>
+        <w:t>回放模式对随机数的支持</w:t>
+      </w:r>
+    </w:p>
+    <w:p>
+      <w:pPr>
+        <w:pStyle w:val="a3"/>
+        <w:numPr>
+          <w:ilvl w:val="0"/>
+          <w:numId w:val="1"/>
+        </w:numPr>
+        <w:ind w:firstLineChars="0"/>
+      </w:pPr>
+      <w:r>
+        <w:rPr>
+          <w:rFonts w:hint="eastAsia"/>
+        </w:rPr>
+        <w:t>提供一个访问数据的接口（用框架的</w:t>
+      </w:r>
+      <w:proofErr w:type="gramStart"/>
+      <w:r>
+        <w:rPr>
+          <w:rFonts w:hint="eastAsia"/>
+        </w:rPr>
+        <w:t>约束让</w:t>
+      </w:r>
+      <w:proofErr w:type="gramEnd"/>
+      <w:r>
+        <w:rPr>
+          <w:rFonts w:hint="eastAsia"/>
+        </w:rPr>
+        <w:t>程序不乱放数据）</w:t>
+      </w:r>
+    </w:p>
+    <w:p>
+      <w:pPr>
+        <w:pStyle w:val="a3"/>
+        <w:numPr>
+          <w:ilvl w:val="0"/>
+          <w:numId w:val="1"/>
+        </w:numPr>
+        <w:ind w:firstLineChars="0"/>
+      </w:pPr>
+      <w:r>
+        <w:rPr>
+          <w:rFonts w:hint="eastAsia"/>
+        </w:rPr>
+        <w:t>特性：对配置文件名，字段名，资源名，自动测试是否正确和存在</w:t>
+      </w:r>
+    </w:p>
+    <w:p>
+      <w:pPr>
+        <w:pStyle w:val="a3"/>
+        <w:numPr>
+          <w:ilvl w:val="0"/>
+          <w:numId w:val="1"/>
+        </w:numPr>
+        <w:ind w:firstLineChars="0"/>
+      </w:pPr>
+      <w:r>
+        <w:t>优化游戏流程管理</w:t>
+      </w:r>
+    </w:p>
+    <w:p>
+      <w:pPr>
+        <w:pStyle w:val="a3"/>
+        <w:numPr>
+          <w:ilvl w:val="0"/>
+          <w:numId w:val="1"/>
+        </w:numPr>
+        <w:ind w:firstLineChars="0"/>
+        <w:rPr>
+          <w:strike/>
+        </w:rPr>
+      </w:pPr>
+      <w:r>
+        <w:rPr>
+          <w:strike/>
+        </w:rPr>
+        <w:t>UI</w:t>
+      </w:r>
+      <w:r>
+        <w:rPr>
+          <w:strike/>
+        </w:rPr>
+        <w:t>添加一个唯一</w:t>
+      </w:r>
+      <w:r>
+        <w:rPr>
+          <w:strike/>
+        </w:rPr>
+        <w:t>ID</w:t>
+      </w:r>
+      <w:r>
+        <w:rPr>
+          <w:rFonts w:hint="eastAsia"/>
+          <w:strike/>
+        </w:rPr>
+        <w:t>以便于区分同一</w:t>
+      </w:r>
+      <w:r>
+        <w:rPr>
+          <w:rFonts w:hint="eastAsia"/>
+          <w:strike/>
+        </w:rPr>
+        <w:t>UI</w:t>
+      </w:r>
+      <w:r>
+        <w:rPr>
+          <w:rFonts w:hint="eastAsia"/>
+          <w:strike/>
+        </w:rPr>
+        <w:t>的多次打开</w:t>
+      </w:r>
     </w:p>
     <w:sectPr>
       <w:pgSz w:w="11906" w:h="16838"/>

--- a/Assets/doc/待办事项.docx
+++ b/Assets/doc/待办事项.docx
@@ -90,12 +90,372 @@
         </w:rPr>
         <w:t>添加一个自动生成</w:t>
       </w:r>
+      <w:r>
+        <w:rPr>
+          <w:strike/>
+        </w:rPr>
+        <w:t>UIManager</w:t>
+      </w:r>
+      <w:r>
+        <w:rPr>
+          <w:rFonts w:hint="eastAsia"/>
+          <w:strike/>
+        </w:rPr>
+        <w:t>并保存成预制，自动生成</w:t>
+      </w:r>
+      <w:r>
+        <w:rPr>
+          <w:rFonts w:hint="eastAsia"/>
+          <w:strike/>
+        </w:rPr>
+        <w:t>UI</w:t>
+      </w:r>
+      <w:r>
+        <w:rPr>
+          <w:rFonts w:hint="eastAsia"/>
+          <w:strike/>
+        </w:rPr>
+        <w:t>并保存成预制</w:t>
+      </w:r>
+      <w:r>
+        <w:rPr>
+          <w:rFonts w:hint="eastAsia"/>
+          <w:strike/>
+        </w:rPr>
+        <w:t>（添加</w:t>
+      </w:r>
+      <w:r>
+        <w:rPr>
+          <w:rFonts w:hint="eastAsia"/>
+          <w:strike/>
+        </w:rPr>
+        <w:t>Canvas</w:t>
+      </w:r>
+      <w:r>
+        <w:rPr>
+          <w:rFonts w:hint="eastAsia"/>
+          <w:strike/>
+        </w:rPr>
+        <w:t>、</w:t>
+      </w:r>
+      <w:r>
+        <w:rPr>
+          <w:rFonts w:hint="eastAsia"/>
+          <w:strike/>
+        </w:rPr>
+        <w:t>Raycaster</w:t>
+      </w:r>
+      <w:r>
+        <w:rPr>
+          <w:rFonts w:hint="eastAsia"/>
+          <w:strike/>
+        </w:rPr>
+        <w:t>，</w:t>
+      </w:r>
+      <w:r>
+        <w:rPr>
+          <w:rFonts w:hint="eastAsia"/>
+          <w:strike/>
+        </w:rPr>
+        <w:t>root</w:t>
+      </w:r>
+      <w:r>
+        <w:rPr>
+          <w:rFonts w:hint="eastAsia"/>
+          <w:strike/>
+        </w:rPr>
+        <w:t>、</w:t>
+      </w:r>
+      <w:r>
+        <w:rPr>
+          <w:rFonts w:hint="eastAsia"/>
+          <w:strike/>
+        </w:rPr>
+        <w:t>BG</w:t>
+      </w:r>
+      <w:r>
+        <w:rPr>
+          <w:rFonts w:hint="eastAsia"/>
+          <w:strike/>
+        </w:rPr>
+        <w:t>节点并自动添加引用）</w:t>
+      </w:r>
+      <w:r>
+        <w:rPr>
+          <w:rFonts w:hint="eastAsia"/>
+          <w:strike/>
+        </w:rPr>
+        <w:t>的功能。</w:t>
+      </w:r>
+    </w:p>
+    <w:p>
+      <w:pPr>
+        <w:pStyle w:val="a3"/>
+        <w:numPr>
+          <w:ilvl w:val="0"/>
+          <w:numId w:val="1"/>
+        </w:numPr>
+        <w:ind w:firstLineChars="0"/>
+        <w:rPr>
+          <w:strike/>
+        </w:rPr>
+      </w:pPr>
+      <w:r>
+        <w:rPr>
+          <w:rFonts w:hint="eastAsia"/>
+          <w:strike/>
+        </w:rPr>
+        <w:t>UI</w:t>
+      </w:r>
+      <w:r>
+        <w:rPr>
+          <w:rFonts w:hint="eastAsia"/>
+          <w:strike/>
+        </w:rPr>
+        <w:t>风格管理，可以重用各种风格（字号，颜色，对齐等）</w:t>
+      </w:r>
+      <w:r>
+        <w:rPr>
+          <w:rFonts w:hint="eastAsia"/>
+          <w:strike/>
+        </w:rPr>
+        <w:t>（可以考虑使用模板与单个设置结合的方法）</w:t>
+      </w:r>
+    </w:p>
+    <w:p>
+      <w:pPr>
+        <w:pStyle w:val="a3"/>
+        <w:numPr>
+          <w:ilvl w:val="0"/>
+          <w:numId w:val="1"/>
+        </w:numPr>
+        <w:ind w:firstLineChars="0"/>
+        <w:rPr>
+          <w:strike/>
+        </w:rPr>
+      </w:pPr>
+      <w:r>
+        <w:rPr>
+          <w:rFonts w:hint="eastAsia"/>
+          <w:strike/>
+        </w:rPr>
+        <w:t>UIWindowBase</w:t>
+      </w:r>
+      <w:r>
+        <w:rPr>
+          <w:rFonts w:hint="eastAsia"/>
+          <w:strike/>
+        </w:rPr>
+        <w:t>把进入动画，退出动画改为协同</w:t>
+      </w:r>
+    </w:p>
+    <w:p>
+      <w:pPr>
+        <w:pStyle w:val="a3"/>
+        <w:numPr>
+          <w:ilvl w:val="0"/>
+          <w:numId w:val="1"/>
+        </w:numPr>
+        <w:ind w:firstLineChars="0"/>
+        <w:rPr>
+          <w:strike/>
+        </w:rPr>
+      </w:pPr>
+      <w:r>
+        <w:rPr>
+          <w:rFonts w:hint="eastAsia"/>
+          <w:strike/>
+        </w:rPr>
+        <w:t>UIWindowBase</w:t>
+      </w:r>
+      <w:r>
+        <w:rPr>
+          <w:rFonts w:hint="eastAsia"/>
+          <w:strike/>
+        </w:rPr>
+        <w:t>添加一个自动卸载监听的</w:t>
+      </w:r>
+      <w:r>
+        <w:rPr>
+          <w:rFonts w:hint="eastAsia"/>
+          <w:strike/>
+        </w:rPr>
+        <w:t>事件</w:t>
+      </w:r>
+      <w:r>
+        <w:rPr>
+          <w:rFonts w:hint="eastAsia"/>
+          <w:strike/>
+        </w:rPr>
+        <w:t>注册函数</w:t>
+      </w:r>
+      <w:r>
+        <w:rPr>
+          <w:rFonts w:hint="eastAsia"/>
+          <w:strike/>
+        </w:rPr>
+        <w:t>（该监听自动调用</w:t>
+      </w:r>
+      <w:r>
+        <w:rPr>
+          <w:rFonts w:hint="eastAsia"/>
+          <w:strike/>
+        </w:rPr>
+        <w:t>refresh</w:t>
+      </w:r>
+      <w:r>
+        <w:rPr>
+          <w:rFonts w:hint="eastAsia"/>
+          <w:strike/>
+        </w:rPr>
+        <w:t>方法，并缓存起来</w:t>
+      </w:r>
+      <w:r>
+        <w:rPr>
+          <w:rFonts w:hint="eastAsia"/>
+          <w:strike/>
+        </w:rPr>
+        <w:t>并</w:t>
+      </w:r>
+      <w:r>
+        <w:rPr>
+          <w:rFonts w:hint="eastAsia"/>
+          <w:strike/>
+        </w:rPr>
+        <w:t>在</w:t>
+      </w:r>
+      <w:r>
+        <w:rPr>
+          <w:rFonts w:hint="eastAsia"/>
+          <w:strike/>
+        </w:rPr>
+        <w:t>Destroy</w:t>
+      </w:r>
+      <w:r>
+        <w:rPr>
+          <w:rFonts w:hint="eastAsia"/>
+          <w:strike/>
+        </w:rPr>
+        <w:t>时自动卸载）</w:t>
+      </w:r>
+    </w:p>
+    <w:p>
+      <w:pPr>
+        <w:pStyle w:val="a3"/>
+        <w:numPr>
+          <w:ilvl w:val="0"/>
+          <w:numId w:val="1"/>
+        </w:numPr>
+        <w:ind w:firstLineChars="0"/>
+        <w:rPr>
+          <w:strike/>
+        </w:rPr>
+      </w:pPr>
+      <w:r>
+        <w:rPr>
+          <w:strike/>
+        </w:rPr>
+        <w:t>游戏状态逻辑管理器继续完善</w:t>
+      </w:r>
+      <w:r>
+        <w:rPr>
+          <w:rFonts w:hint="eastAsia"/>
+          <w:strike/>
+        </w:rPr>
+        <w:t>，</w:t>
+      </w:r>
+      <w:r>
+        <w:rPr>
+          <w:strike/>
+        </w:rPr>
+        <w:t>尽量去掉反射</w:t>
+      </w:r>
+      <w:r>
+        <w:rPr>
+          <w:rFonts w:hint="eastAsia"/>
+          <w:strike/>
+        </w:rPr>
+        <w:t>，</w:t>
+      </w:r>
+      <w:r>
+        <w:rPr>
+          <w:strike/>
+        </w:rPr>
+        <w:t>并便于游戏一开始选择进入那种流程</w:t>
+      </w:r>
+    </w:p>
+    <w:p>
+      <w:pPr>
+        <w:pStyle w:val="a3"/>
+        <w:numPr>
+          <w:ilvl w:val="0"/>
+          <w:numId w:val="1"/>
+        </w:numPr>
+        <w:ind w:firstLineChars="0"/>
+        <w:rPr>
+          <w:strike/>
+        </w:rPr>
+      </w:pPr>
+      <w:r>
+        <w:rPr>
+          <w:rFonts w:hint="eastAsia"/>
+          <w:strike/>
+        </w:rPr>
+        <w:t>动画系统增加</w:t>
+      </w:r>
+      <w:r>
+        <w:rPr>
+          <w:rFonts w:hint="eastAsia"/>
+          <w:strike/>
+        </w:rPr>
+        <w:t xml:space="preserve"> </w:t>
+      </w:r>
+      <w:r>
+        <w:rPr>
+          <w:strike/>
+        </w:rPr>
+        <w:t>Yoyo</w:t>
+      </w:r>
+      <w:r>
+        <w:rPr>
+          <w:rFonts w:hint="eastAsia"/>
+          <w:strike/>
+        </w:rPr>
+        <w:t xml:space="preserve"> /reset </w:t>
+      </w:r>
+      <w:r>
+        <w:rPr>
+          <w:rFonts w:hint="eastAsia"/>
+          <w:strike/>
+        </w:rPr>
+        <w:t>等重复播放功能</w:t>
+      </w:r>
+    </w:p>
+    <w:p>
+      <w:pPr>
+        <w:pStyle w:val="a3"/>
+        <w:numPr>
+          <w:ilvl w:val="0"/>
+          <w:numId w:val="1"/>
+        </w:numPr>
+        <w:ind w:firstLineChars="0"/>
+        <w:rPr>
+          <w:strike/>
+        </w:rPr>
+      </w:pPr>
       <w:proofErr w:type="spellStart"/>
       <w:r>
         <w:rPr>
           <w:strike/>
         </w:rPr>
-        <w:t>UIManager</w:t>
+        <w:t>Da</w:t>
+      </w:r>
+      <w:r>
+        <w:rPr>
+          <w:rFonts w:hint="eastAsia"/>
+          <w:strike/>
+        </w:rPr>
+        <w:t>taManager</w:t>
       </w:r>
       <w:proofErr w:type="spellEnd"/>
       <w:r>
@@ -103,863 +463,506 @@
           <w:rFonts w:hint="eastAsia"/>
           <w:strike/>
         </w:rPr>
-        <w:t>并保存成预制，自动生成</w:t>
-      </w:r>
-      <w:r>
-        <w:rPr>
-          <w:rFonts w:hint="eastAsia"/>
-          <w:strike/>
+        <w:t xml:space="preserve"> </w:t>
+      </w:r>
+      <w:r>
+        <w:rPr>
+          <w:rFonts w:hint="eastAsia"/>
+          <w:strike/>
+        </w:rPr>
+        <w:t>增加类型检测功能</w:t>
+      </w:r>
+    </w:p>
+    <w:p>
+      <w:pPr>
+        <w:pStyle w:val="a3"/>
+        <w:numPr>
+          <w:ilvl w:val="0"/>
+          <w:numId w:val="1"/>
+        </w:numPr>
+        <w:ind w:firstLineChars="0"/>
+        <w:rPr>
+          <w:strike/>
+        </w:rPr>
+      </w:pPr>
+      <w:r>
+        <w:rPr>
+          <w:strike/>
+        </w:rPr>
+        <w:t>增加资源包的批量加载与卸载</w:t>
+      </w:r>
+    </w:p>
+    <w:p>
+      <w:pPr>
+        <w:pStyle w:val="a3"/>
+        <w:numPr>
+          <w:ilvl w:val="0"/>
+          <w:numId w:val="1"/>
+        </w:numPr>
+        <w:ind w:firstLineChars="0"/>
+        <w:rPr>
+          <w:strike/>
+          <w:color w:val="FF0000"/>
+        </w:rPr>
+      </w:pPr>
+      <w:r>
+        <w:rPr>
+          <w:rFonts w:hint="eastAsia"/>
+          <w:strike/>
+          <w:color w:val="FF0000"/>
+        </w:rPr>
+        <w:t>服务器的工作：数据库代理，服务器读取配置</w:t>
+      </w:r>
+      <w:r>
+        <w:rPr>
+          <w:rFonts w:hint="eastAsia"/>
+          <w:strike/>
+          <w:color w:val="FF0000"/>
+        </w:rPr>
+        <w:t>（配置服务器）</w:t>
+      </w:r>
+      <w:r>
+        <w:rPr>
+          <w:rFonts w:hint="eastAsia"/>
+          <w:strike/>
+          <w:color w:val="FF0000"/>
+        </w:rPr>
+        <w:t>，服务器管理面板，文件（上传下载）服务器</w:t>
+      </w:r>
+    </w:p>
+    <w:p>
+      <w:pPr>
+        <w:pStyle w:val="a3"/>
+        <w:numPr>
+          <w:ilvl w:val="0"/>
+          <w:numId w:val="1"/>
+        </w:numPr>
+        <w:ind w:firstLineChars="0"/>
+        <w:rPr>
+          <w:strike/>
+        </w:rPr>
+      </w:pPr>
+      <w:r>
+        <w:rPr>
+          <w:rFonts w:hint="eastAsia"/>
+          <w:strike/>
+        </w:rPr>
+        <w:t>日志系统添加崩溃上传功能</w:t>
+      </w:r>
+    </w:p>
+    <w:p>
+      <w:pPr>
+        <w:pStyle w:val="a3"/>
+        <w:numPr>
+          <w:ilvl w:val="0"/>
+          <w:numId w:val="1"/>
+        </w:numPr>
+        <w:ind w:firstLineChars="0"/>
+      </w:pPr>
+      <w:r>
+        <w:rPr>
+          <w:rFonts w:hint="eastAsia"/>
+        </w:rPr>
+        <w:t>内存管理，低内存自动清空缓存池，提供批量预加载功能</w:t>
+      </w:r>
+    </w:p>
+    <w:p>
+      <w:pPr>
+        <w:pStyle w:val="a3"/>
+        <w:numPr>
+          <w:ilvl w:val="0"/>
+          <w:numId w:val="1"/>
+        </w:numPr>
+        <w:ind w:firstLineChars="0"/>
+        <w:rPr>
+          <w:strike/>
+        </w:rPr>
+      </w:pPr>
+      <w:r>
+        <w:rPr>
+          <w:strike/>
+        </w:rPr>
+        <w:t>日志分类</w:t>
+      </w:r>
+      <w:r>
+        <w:rPr>
+          <w:rFonts w:hint="eastAsia"/>
+          <w:strike/>
+        </w:rPr>
+        <w:t>，</w:t>
+      </w:r>
+      <w:r>
+        <w:rPr>
+          <w:strike/>
+        </w:rPr>
+        <w:t>并且分类打印</w:t>
+      </w:r>
+    </w:p>
+    <w:p>
+      <w:pPr>
+        <w:pStyle w:val="a3"/>
+        <w:numPr>
+          <w:ilvl w:val="0"/>
+          <w:numId w:val="1"/>
+        </w:numPr>
+        <w:ind w:firstLineChars="0"/>
+      </w:pPr>
+      <w:r>
+        <w:rPr>
+          <w:rFonts w:hint="eastAsia"/>
         </w:rPr>
         <w:t>UI</w:t>
       </w:r>
       <w:r>
         <w:rPr>
           <w:rFonts w:hint="eastAsia"/>
-          <w:strike/>
-        </w:rPr>
-        <w:t>并保存成预制</w:t>
-      </w:r>
-      <w:r>
-        <w:rPr>
-          <w:rFonts w:hint="eastAsia"/>
-          <w:strike/>
-        </w:rPr>
-        <w:t>（添加</w:t>
-      </w:r>
-      <w:r>
-        <w:rPr>
-          <w:rFonts w:hint="eastAsia"/>
-          <w:strike/>
-        </w:rPr>
-        <w:t>Canvas</w:t>
-      </w:r>
-      <w:r>
-        <w:rPr>
-          <w:rFonts w:hint="eastAsia"/>
-          <w:strike/>
-        </w:rPr>
-        <w:t>、</w:t>
-      </w:r>
+        </w:rPr>
+        <w:t>模板在编辑时替换不成功</w:t>
+      </w:r>
+    </w:p>
+    <w:p>
+      <w:pPr>
+        <w:pStyle w:val="a3"/>
+        <w:numPr>
+          <w:ilvl w:val="0"/>
+          <w:numId w:val="1"/>
+        </w:numPr>
+        <w:ind w:firstLineChars="0"/>
+      </w:pPr>
+      <w:r>
+        <w:rPr>
+          <w:noProof/>
+        </w:rPr>
+        <w:t>统一对</w:t>
+      </w:r>
+      <w:r>
+        <w:rPr>
+          <w:noProof/>
+        </w:rPr>
+        <w:t>Game</w:t>
+      </w:r>
+      <w:r>
+        <w:rPr>
+          <w:rFonts w:hint="eastAsia"/>
+          <w:noProof/>
+        </w:rPr>
+        <w:t>Object</w:t>
+      </w:r>
+      <w:r>
+        <w:rPr>
+          <w:rFonts w:hint="eastAsia"/>
+          <w:noProof/>
+        </w:rPr>
+        <w:t>的管理，最好提供一个用</w:t>
+      </w:r>
+      <w:r>
+        <w:rPr>
+          <w:rFonts w:hint="eastAsia"/>
+          <w:noProof/>
+        </w:rPr>
+        <w:t>id</w:t>
+      </w:r>
+      <w:r>
+        <w:rPr>
+          <w:rFonts w:hint="eastAsia"/>
+          <w:noProof/>
+        </w:rPr>
+        <w:t>对</w:t>
+      </w:r>
+      <w:r>
+        <w:rPr>
+          <w:rFonts w:hint="eastAsia"/>
+          <w:noProof/>
+        </w:rPr>
+        <w:t>GameObject</w:t>
+      </w:r>
+      <w:r>
+        <w:rPr>
+          <w:rFonts w:hint="eastAsia"/>
+          <w:noProof/>
+        </w:rPr>
+        <w:t>的访问，供</w:t>
+      </w:r>
+      <w:r>
+        <w:rPr>
+          <w:rFonts w:hint="eastAsia"/>
+          <w:noProof/>
+        </w:rPr>
+        <w:t>lua</w:t>
+      </w:r>
+      <w:r>
+        <w:rPr>
+          <w:rFonts w:hint="eastAsia"/>
+          <w:noProof/>
+        </w:rPr>
+        <w:t>使用</w:t>
+      </w:r>
+    </w:p>
+    <w:p>
+      <w:pPr>
+        <w:pStyle w:val="a3"/>
+        <w:numPr>
+          <w:ilvl w:val="0"/>
+          <w:numId w:val="1"/>
+        </w:numPr>
+        <w:ind w:firstLineChars="0"/>
+      </w:pPr>
+      <w:r>
+        <w:rPr>
+          <w:noProof/>
+        </w:rPr>
+        <w:t>L</w:t>
+      </w:r>
+      <w:r>
+        <w:rPr>
+          <w:rFonts w:hint="eastAsia"/>
+          <w:noProof/>
+        </w:rPr>
+        <w:t>ua</w:t>
+      </w:r>
+      <w:r>
+        <w:rPr>
+          <w:rFonts w:hint="eastAsia"/>
+          <w:noProof/>
+        </w:rPr>
+        <w:t>接入</w:t>
+      </w:r>
+    </w:p>
+    <w:p>
+      <w:pPr>
+        <w:pStyle w:val="a3"/>
+        <w:numPr>
+          <w:ilvl w:val="0"/>
+          <w:numId w:val="1"/>
+        </w:numPr>
+        <w:ind w:firstLineChars="0"/>
+        <w:rPr>
+          <w:strike/>
+        </w:rPr>
+      </w:pPr>
       <w:proofErr w:type="spellStart"/>
       <w:r>
         <w:rPr>
-          <w:rFonts w:hint="eastAsia"/>
-          <w:strike/>
-        </w:rPr>
-        <w:t>Raycaster</w:t>
+          <w:strike/>
+        </w:rPr>
+        <w:t>In</w:t>
+      </w:r>
+      <w:r>
+        <w:rPr>
+          <w:rFonts w:hint="eastAsia"/>
+          <w:strike/>
+        </w:rPr>
+        <w:t>putManager</w:t>
       </w:r>
       <w:proofErr w:type="spellEnd"/>
       <w:r>
         <w:rPr>
-          <w:rFonts w:hint="eastAsia"/>
-          <w:strike/>
-        </w:rPr>
-        <w:t>，</w:t>
-      </w:r>
-      <w:r>
-        <w:rPr>
-          <w:rFonts w:hint="eastAsia"/>
-          <w:strike/>
-        </w:rPr>
-        <w:t>root</w:t>
-      </w:r>
-      <w:r>
-        <w:rPr>
-          <w:rFonts w:hint="eastAsia"/>
-          <w:strike/>
-        </w:rPr>
-        <w:t>、</w:t>
-      </w:r>
-      <w:r>
-        <w:rPr>
-          <w:rFonts w:hint="eastAsia"/>
-          <w:strike/>
-        </w:rPr>
-        <w:t>BG</w:t>
-      </w:r>
-      <w:r>
-        <w:rPr>
-          <w:rFonts w:hint="eastAsia"/>
-          <w:strike/>
-        </w:rPr>
-        <w:t>节点并自动添加引用）</w:t>
-      </w:r>
-      <w:r>
-        <w:rPr>
-          <w:rFonts w:hint="eastAsia"/>
-          <w:strike/>
-        </w:rPr>
-        <w:t>的功能。</w:t>
-      </w:r>
-    </w:p>
-    <w:p>
-      <w:pPr>
-        <w:pStyle w:val="a3"/>
-        <w:numPr>
-          <w:ilvl w:val="0"/>
-          <w:numId w:val="1"/>
-        </w:numPr>
-        <w:ind w:firstLineChars="0"/>
-        <w:rPr>
-          <w:strike/>
-        </w:rPr>
-      </w:pPr>
-      <w:r>
-        <w:rPr>
-          <w:rFonts w:hint="eastAsia"/>
+          <w:strike/>
+        </w:rPr>
+        <w:t>对拖动事件的支持</w:t>
+      </w:r>
+    </w:p>
+    <w:p>
+      <w:pPr>
+        <w:pStyle w:val="a3"/>
+        <w:numPr>
+          <w:ilvl w:val="0"/>
+          <w:numId w:val="1"/>
+        </w:numPr>
+        <w:ind w:firstLineChars="0"/>
+      </w:pPr>
+      <w:r>
+        <w:rPr>
+          <w:rFonts w:hint="eastAsia"/>
+        </w:rPr>
+        <w:t>回放功能完善，优化对</w:t>
+      </w:r>
+      <w:proofErr w:type="spellStart"/>
+      <w:r>
+        <w:rPr>
+          <w:rFonts w:hint="eastAsia"/>
+        </w:rPr>
+        <w:t>timeScale</w:t>
+      </w:r>
+      <w:proofErr w:type="spellEnd"/>
+      <w:r>
+        <w:rPr>
+          <w:rFonts w:hint="eastAsia"/>
+        </w:rPr>
+        <w:t>的支持，并添加</w:t>
+      </w:r>
+      <w:r>
+        <w:rPr>
+          <w:rFonts w:hint="eastAsia"/>
+        </w:rPr>
+        <w:t>GUI</w:t>
+      </w:r>
+      <w:r>
+        <w:rPr>
+          <w:rFonts w:hint="eastAsia"/>
+        </w:rPr>
+        <w:t>工具，可供慢速回放操作等功能。</w:t>
+      </w:r>
+    </w:p>
+    <w:p>
+      <w:pPr>
+        <w:pStyle w:val="a3"/>
+        <w:numPr>
+          <w:ilvl w:val="0"/>
+          <w:numId w:val="1"/>
+        </w:numPr>
+        <w:ind w:firstLineChars="0"/>
+      </w:pPr>
+      <w:r>
+        <w:rPr>
+          <w:rFonts w:hint="eastAsia"/>
+        </w:rPr>
+        <w:t>支持发布模式也打开</w:t>
+      </w:r>
+      <w:r>
+        <w:rPr>
+          <w:rFonts w:hint="eastAsia"/>
+        </w:rPr>
+        <w:t>Log</w:t>
+      </w:r>
+      <w:r>
+        <w:rPr>
+          <w:rFonts w:hint="eastAsia"/>
+        </w:rPr>
+        <w:t>控制台</w:t>
+      </w:r>
+    </w:p>
+    <w:p>
+      <w:pPr>
+        <w:pStyle w:val="a3"/>
+        <w:numPr>
+          <w:ilvl w:val="0"/>
+          <w:numId w:val="1"/>
+        </w:numPr>
+        <w:ind w:firstLineChars="0"/>
+        <w:rPr>
+          <w:strike/>
+        </w:rPr>
+      </w:pPr>
+      <w:r>
+        <w:rPr>
+          <w:rFonts w:hint="eastAsia"/>
+          <w:strike/>
+        </w:rPr>
+        <w:t>回放模式对随机数的支持</w:t>
+      </w:r>
+    </w:p>
+    <w:p>
+      <w:pPr>
+        <w:pStyle w:val="a3"/>
+        <w:numPr>
+          <w:ilvl w:val="0"/>
+          <w:numId w:val="1"/>
+        </w:numPr>
+        <w:ind w:firstLineChars="0"/>
+      </w:pPr>
+      <w:r>
+        <w:rPr>
+          <w:rFonts w:hint="eastAsia"/>
+        </w:rPr>
+        <w:t>提供一个访问数据的接口（用框架的</w:t>
+      </w:r>
+      <w:proofErr w:type="gramStart"/>
+      <w:r>
+        <w:rPr>
+          <w:rFonts w:hint="eastAsia"/>
+        </w:rPr>
+        <w:t>约束让</w:t>
+      </w:r>
+      <w:proofErr w:type="gramEnd"/>
+      <w:r>
+        <w:rPr>
+          <w:rFonts w:hint="eastAsia"/>
+        </w:rPr>
+        <w:t>程序不乱放数据）</w:t>
+      </w:r>
+    </w:p>
+    <w:p>
+      <w:pPr>
+        <w:pStyle w:val="a3"/>
+        <w:numPr>
+          <w:ilvl w:val="0"/>
+          <w:numId w:val="1"/>
+        </w:numPr>
+        <w:ind w:firstLineChars="0"/>
+      </w:pPr>
+      <w:r>
+        <w:rPr>
+          <w:rFonts w:hint="eastAsia"/>
+        </w:rPr>
+        <w:t>特性：对配置文件名，字段名，资源名，自动测试是否正确和存在</w:t>
+      </w:r>
+    </w:p>
+    <w:p>
+      <w:pPr>
+        <w:pStyle w:val="a3"/>
+        <w:numPr>
+          <w:ilvl w:val="0"/>
+          <w:numId w:val="1"/>
+        </w:numPr>
+        <w:ind w:firstLineChars="0"/>
+      </w:pPr>
+      <w:r>
+        <w:t>优化游戏流程管理</w:t>
+      </w:r>
+    </w:p>
+    <w:p>
+      <w:pPr>
+        <w:pStyle w:val="a3"/>
+        <w:numPr>
+          <w:ilvl w:val="0"/>
+          <w:numId w:val="1"/>
+        </w:numPr>
+        <w:ind w:firstLineChars="0"/>
+        <w:rPr>
+          <w:strike/>
+        </w:rPr>
+      </w:pPr>
+      <w:r>
+        <w:rPr>
           <w:strike/>
         </w:rPr>
         <w:t>UI</w:t>
       </w:r>
       <w:r>
         <w:rPr>
-          <w:rFonts w:hint="eastAsia"/>
-          <w:strike/>
-        </w:rPr>
-        <w:t>风格管理，可以重用各种风格（字号，颜色，对齐等）</w:t>
-      </w:r>
-      <w:r>
-        <w:rPr>
-          <w:rFonts w:hint="eastAsia"/>
-          <w:strike/>
-        </w:rPr>
-        <w:t>（可以考虑使用模板与单个设置结合的方法）</w:t>
-      </w:r>
-    </w:p>
-    <w:p>
-      <w:pPr>
-        <w:pStyle w:val="a3"/>
-        <w:numPr>
-          <w:ilvl w:val="0"/>
-          <w:numId w:val="1"/>
-        </w:numPr>
-        <w:ind w:firstLineChars="0"/>
-        <w:rPr>
-          <w:strike/>
-        </w:rPr>
-      </w:pPr>
-      <w:proofErr w:type="spellStart"/>
-      <w:r>
-        <w:rPr>
-          <w:rFonts w:hint="eastAsia"/>
-          <w:strike/>
-        </w:rPr>
-        <w:t>UIWindowBase</w:t>
-      </w:r>
-      <w:proofErr w:type="spellEnd"/>
-      <w:r>
-        <w:rPr>
-          <w:rFonts w:hint="eastAsia"/>
-          <w:strike/>
-        </w:rPr>
-        <w:t>把进入动画，退出动画改为协同</w:t>
-      </w:r>
-    </w:p>
-    <w:p>
-      <w:pPr>
-        <w:pStyle w:val="a3"/>
-        <w:numPr>
-          <w:ilvl w:val="0"/>
-          <w:numId w:val="1"/>
-        </w:numPr>
-        <w:ind w:firstLineChars="0"/>
-        <w:rPr>
-          <w:strike/>
-        </w:rPr>
-      </w:pPr>
-      <w:proofErr w:type="spellStart"/>
-      <w:r>
-        <w:rPr>
-          <w:rFonts w:hint="eastAsia"/>
-          <w:strike/>
-        </w:rPr>
-        <w:t>UIWindowBase</w:t>
-      </w:r>
-      <w:proofErr w:type="spellEnd"/>
-      <w:r>
-        <w:rPr>
-          <w:rFonts w:hint="eastAsia"/>
-          <w:strike/>
-        </w:rPr>
-        <w:t>添加一个自动卸载监听的</w:t>
-      </w:r>
-      <w:r>
-        <w:rPr>
-          <w:rFonts w:hint="eastAsia"/>
-          <w:strike/>
-        </w:rPr>
-        <w:t>事件</w:t>
-      </w:r>
-      <w:r>
-        <w:rPr>
-          <w:rFonts w:hint="eastAsia"/>
-          <w:strike/>
-        </w:rPr>
-        <w:t>注册函数</w:t>
-      </w:r>
-      <w:r>
-        <w:rPr>
-          <w:rFonts w:hint="eastAsia"/>
-          <w:strike/>
-        </w:rPr>
-        <w:t>（该监听自动调用</w:t>
-      </w:r>
-      <w:r>
-        <w:rPr>
-          <w:rFonts w:hint="eastAsia"/>
-          <w:strike/>
-        </w:rPr>
-        <w:t>refresh</w:t>
-      </w:r>
-      <w:r>
-        <w:rPr>
-          <w:rFonts w:hint="eastAsia"/>
-          <w:strike/>
-        </w:rPr>
-        <w:t>方法，并缓存起来</w:t>
-      </w:r>
-      <w:r>
-        <w:rPr>
-          <w:rFonts w:hint="eastAsia"/>
-          <w:strike/>
-        </w:rPr>
-        <w:t>并</w:t>
-      </w:r>
-      <w:r>
-        <w:rPr>
-          <w:rFonts w:hint="eastAsia"/>
-          <w:strike/>
-        </w:rPr>
-        <w:t>在</w:t>
-      </w:r>
-      <w:r>
-        <w:rPr>
-          <w:rFonts w:hint="eastAsia"/>
-          <w:strike/>
-        </w:rPr>
-        <w:t>Destroy</w:t>
-      </w:r>
-      <w:r>
-        <w:rPr>
-          <w:rFonts w:hint="eastAsia"/>
-          <w:strike/>
-        </w:rPr>
-        <w:t>时自动卸载）</w:t>
-      </w:r>
-    </w:p>
-    <w:p>
-      <w:pPr>
-        <w:pStyle w:val="a3"/>
-        <w:numPr>
-          <w:ilvl w:val="0"/>
-          <w:numId w:val="1"/>
-        </w:numPr>
-        <w:ind w:firstLineChars="0"/>
-        <w:rPr>
-          <w:strike/>
-        </w:rPr>
-      </w:pPr>
-      <w:r>
-        <w:rPr>
-          <w:strike/>
-        </w:rPr>
-        <w:t>游戏状态逻辑管理器继续完善</w:t>
-      </w:r>
-      <w:r>
-        <w:rPr>
-          <w:rFonts w:hint="eastAsia"/>
-          <w:strike/>
-        </w:rPr>
-        <w:t>，</w:t>
-      </w:r>
-      <w:r>
-        <w:rPr>
-          <w:strike/>
-        </w:rPr>
-        <w:t>尽量去掉反射</w:t>
-      </w:r>
-      <w:r>
-        <w:rPr>
-          <w:rFonts w:hint="eastAsia"/>
-          <w:strike/>
-        </w:rPr>
-        <w:t>，</w:t>
-      </w:r>
-      <w:r>
-        <w:rPr>
-          <w:strike/>
-        </w:rPr>
-        <w:t>并便于游戏一开始选择进入那种流程</w:t>
-      </w:r>
-    </w:p>
-    <w:p>
-      <w:pPr>
-        <w:pStyle w:val="a3"/>
-        <w:numPr>
-          <w:ilvl w:val="0"/>
-          <w:numId w:val="1"/>
-        </w:numPr>
-        <w:ind w:firstLineChars="0"/>
-        <w:rPr>
-          <w:strike/>
-        </w:rPr>
-      </w:pPr>
-      <w:r>
-        <w:rPr>
-          <w:rFonts w:hint="eastAsia"/>
-          <w:strike/>
-        </w:rPr>
-        <w:t>动画系统增加</w:t>
-      </w:r>
-      <w:r>
-        <w:rPr>
-          <w:rFonts w:hint="eastAsia"/>
-          <w:strike/>
-        </w:rPr>
-        <w:t xml:space="preserve"> </w:t>
-      </w:r>
-      <w:r>
-        <w:rPr>
-          <w:strike/>
-        </w:rPr>
-        <w:t>Yoyo</w:t>
-      </w:r>
-      <w:r>
-        <w:rPr>
-          <w:rFonts w:hint="eastAsia"/>
-          <w:strike/>
-        </w:rPr>
-        <w:t xml:space="preserve"> /reset </w:t>
-      </w:r>
-      <w:r>
-        <w:rPr>
-          <w:rFonts w:hint="eastAsia"/>
-          <w:strike/>
-        </w:rPr>
-        <w:t>等重复播放功能</w:t>
-      </w:r>
-    </w:p>
-    <w:p>
-      <w:pPr>
-        <w:pStyle w:val="a3"/>
-        <w:numPr>
-          <w:ilvl w:val="0"/>
-          <w:numId w:val="1"/>
-        </w:numPr>
-        <w:ind w:firstLineChars="0"/>
-        <w:rPr>
-          <w:strike/>
-        </w:rPr>
-      </w:pPr>
-      <w:proofErr w:type="spellStart"/>
-      <w:r>
-        <w:rPr>
-          <w:strike/>
-        </w:rPr>
-        <w:t>Da</w:t>
-      </w:r>
-      <w:r>
-        <w:rPr>
-          <w:rFonts w:hint="eastAsia"/>
-          <w:strike/>
-        </w:rPr>
-        <w:t>taManager</w:t>
-      </w:r>
-      <w:proofErr w:type="spellEnd"/>
-      <w:r>
-        <w:rPr>
-          <w:rFonts w:hint="eastAsia"/>
-          <w:strike/>
-        </w:rPr>
-        <w:t xml:space="preserve"> </w:t>
-      </w:r>
-      <w:r>
-        <w:rPr>
-          <w:rFonts w:hint="eastAsia"/>
-          <w:strike/>
-        </w:rPr>
-        <w:t>增加类型检测功能</w:t>
-      </w:r>
-    </w:p>
-    <w:p>
-      <w:pPr>
-        <w:pStyle w:val="a3"/>
-        <w:numPr>
-          <w:ilvl w:val="0"/>
-          <w:numId w:val="1"/>
-        </w:numPr>
-        <w:ind w:firstLineChars="0"/>
-        <w:rPr>
-          <w:strike/>
-        </w:rPr>
-      </w:pPr>
-      <w:r>
-        <w:rPr>
-          <w:strike/>
-        </w:rPr>
-        <w:t>增加资源包的批量加载与卸载</w:t>
-      </w:r>
-    </w:p>
-    <w:p>
-      <w:pPr>
-        <w:pStyle w:val="a3"/>
-        <w:numPr>
-          <w:ilvl w:val="0"/>
-          <w:numId w:val="1"/>
-        </w:numPr>
-        <w:ind w:firstLineChars="0"/>
-        <w:rPr>
-          <w:strike/>
-          <w:color w:val="FF0000"/>
-        </w:rPr>
-      </w:pPr>
-      <w:r>
-        <w:rPr>
-          <w:rFonts w:hint="eastAsia"/>
-          <w:strike/>
-          <w:color w:val="FF0000"/>
-        </w:rPr>
-        <w:t>服务器的工作：数据库代理，服务器读取配置</w:t>
-      </w:r>
-      <w:r>
-        <w:rPr>
-          <w:rFonts w:hint="eastAsia"/>
-          <w:strike/>
-          <w:color w:val="FF0000"/>
-        </w:rPr>
-        <w:t>（配置服务器）</w:t>
-      </w:r>
-      <w:r>
-        <w:rPr>
-          <w:rFonts w:hint="eastAsia"/>
-          <w:strike/>
-          <w:color w:val="FF0000"/>
-        </w:rPr>
-        <w:t>，服务器管理面板，文件（上传下载）服务器</w:t>
-      </w:r>
-    </w:p>
-    <w:p>
-      <w:pPr>
-        <w:pStyle w:val="a3"/>
-        <w:numPr>
-          <w:ilvl w:val="0"/>
-          <w:numId w:val="1"/>
-        </w:numPr>
-        <w:ind w:firstLineChars="0"/>
-        <w:rPr>
-          <w:strike/>
-        </w:rPr>
-      </w:pPr>
-      <w:r>
-        <w:rPr>
-          <w:rFonts w:hint="eastAsia"/>
-          <w:strike/>
-        </w:rPr>
-        <w:t>日志系统添加崩溃上传功能</w:t>
-      </w:r>
-    </w:p>
-    <w:p>
-      <w:pPr>
-        <w:pStyle w:val="a3"/>
-        <w:numPr>
-          <w:ilvl w:val="0"/>
-          <w:numId w:val="1"/>
-        </w:numPr>
-        <w:ind w:firstLineChars="0"/>
-      </w:pPr>
-      <w:r>
-        <w:rPr>
-          <w:rFonts w:hint="eastAsia"/>
-        </w:rPr>
-        <w:t>内存管理，低内存自动清空缓存池，提供批量预加载功能</w:t>
-      </w:r>
-    </w:p>
-    <w:p>
-      <w:pPr>
-        <w:pStyle w:val="a3"/>
-        <w:numPr>
-          <w:ilvl w:val="0"/>
-          <w:numId w:val="1"/>
-        </w:numPr>
-        <w:ind w:firstLineChars="0"/>
-        <w:rPr>
-          <w:strike/>
-        </w:rPr>
-      </w:pPr>
-      <w:r>
-        <w:rPr>
-          <w:strike/>
-        </w:rPr>
-        <w:t>日志分类</w:t>
-      </w:r>
-      <w:r>
-        <w:rPr>
-          <w:rFonts w:hint="eastAsia"/>
-          <w:strike/>
-        </w:rPr>
-        <w:t>，</w:t>
-      </w:r>
-      <w:r>
-        <w:rPr>
-          <w:strike/>
-        </w:rPr>
-        <w:t>并且分类打印</w:t>
-      </w:r>
-    </w:p>
-    <w:p>
-      <w:pPr>
-        <w:pStyle w:val="a3"/>
-        <w:numPr>
-          <w:ilvl w:val="0"/>
-          <w:numId w:val="1"/>
-        </w:numPr>
-        <w:ind w:firstLineChars="0"/>
-      </w:pPr>
-      <w:r>
-        <w:rPr>
-          <w:rFonts w:hint="eastAsia"/>
-        </w:rPr>
-        <w:t>UI</w:t>
-      </w:r>
-      <w:r>
-        <w:rPr>
-          <w:rFonts w:hint="eastAsia"/>
-        </w:rPr>
-        <w:t>模板在编辑时替换不成功</w:t>
-      </w:r>
-    </w:p>
-    <w:p>
-      <w:pPr>
-        <w:pStyle w:val="a3"/>
-        <w:numPr>
-          <w:ilvl w:val="0"/>
-          <w:numId w:val="1"/>
-        </w:numPr>
-        <w:ind w:firstLineChars="0"/>
-      </w:pPr>
-      <w:r>
-        <w:rPr>
-          <w:noProof/>
-        </w:rPr>
-        <w:t>统一对</w:t>
-      </w:r>
-      <w:r>
-        <w:rPr>
-          <w:noProof/>
-        </w:rPr>
-        <w:t>Game</w:t>
-      </w:r>
-      <w:r>
-        <w:rPr>
-          <w:rFonts w:hint="eastAsia"/>
-          <w:noProof/>
-        </w:rPr>
-        <w:t>Object</w:t>
-      </w:r>
-      <w:r>
-        <w:rPr>
-          <w:rFonts w:hint="eastAsia"/>
-          <w:noProof/>
-        </w:rPr>
-        <w:t>的管理，最好提供一个用</w:t>
-      </w:r>
-      <w:r>
-        <w:rPr>
-          <w:rFonts w:hint="eastAsia"/>
-          <w:noProof/>
-        </w:rPr>
-        <w:t>id</w:t>
-      </w:r>
-      <w:r>
-        <w:rPr>
-          <w:rFonts w:hint="eastAsia"/>
-          <w:noProof/>
-        </w:rPr>
-        <w:t>对</w:t>
-      </w:r>
-      <w:r>
-        <w:rPr>
-          <w:rFonts w:hint="eastAsia"/>
-          <w:noProof/>
-        </w:rPr>
-        <w:t>GameObject</w:t>
-      </w:r>
-      <w:r>
-        <w:rPr>
-          <w:rFonts w:hint="eastAsia"/>
-          <w:noProof/>
-        </w:rPr>
-        <w:t>的访问，供</w:t>
-      </w:r>
-      <w:r>
-        <w:rPr>
-          <w:rFonts w:hint="eastAsia"/>
-          <w:noProof/>
-        </w:rPr>
-        <w:t>lua</w:t>
-      </w:r>
-      <w:r>
-        <w:rPr>
-          <w:rFonts w:hint="eastAsia"/>
-          <w:noProof/>
-        </w:rPr>
-        <w:t>使用</w:t>
-      </w:r>
-    </w:p>
-    <w:p>
-      <w:pPr>
-        <w:pStyle w:val="a3"/>
-        <w:numPr>
-          <w:ilvl w:val="0"/>
-          <w:numId w:val="1"/>
-        </w:numPr>
-        <w:ind w:firstLineChars="0"/>
-      </w:pPr>
-      <w:r>
-        <w:rPr>
-          <w:noProof/>
-        </w:rPr>
-        <w:t>L</w:t>
-      </w:r>
-      <w:r>
-        <w:rPr>
-          <w:rFonts w:hint="eastAsia"/>
-          <w:noProof/>
-        </w:rPr>
-        <w:t>ua</w:t>
-      </w:r>
-      <w:r>
-        <w:rPr>
-          <w:rFonts w:hint="eastAsia"/>
-          <w:noProof/>
-        </w:rPr>
-        <w:t>接入</w:t>
-      </w:r>
-    </w:p>
-    <w:p>
-      <w:pPr>
-        <w:pStyle w:val="a3"/>
-        <w:numPr>
-          <w:ilvl w:val="0"/>
-          <w:numId w:val="1"/>
-        </w:numPr>
-        <w:ind w:firstLineChars="0"/>
-        <w:rPr>
-          <w:strike/>
-        </w:rPr>
-      </w:pPr>
-      <w:proofErr w:type="spellStart"/>
-      <w:r>
-        <w:rPr>
-          <w:strike/>
-        </w:rPr>
-        <w:t>In</w:t>
-      </w:r>
-      <w:r>
-        <w:rPr>
-          <w:rFonts w:hint="eastAsia"/>
-          <w:strike/>
-        </w:rPr>
-        <w:t>putManager</w:t>
-      </w:r>
-      <w:proofErr w:type="spellEnd"/>
-      <w:r>
-        <w:rPr>
-          <w:strike/>
-        </w:rPr>
-        <w:t>对拖动事件的支持</w:t>
-      </w:r>
-    </w:p>
-    <w:p>
-      <w:pPr>
-        <w:pStyle w:val="a3"/>
-        <w:numPr>
-          <w:ilvl w:val="0"/>
-          <w:numId w:val="1"/>
-        </w:numPr>
-        <w:ind w:firstLineChars="0"/>
-      </w:pPr>
-      <w:r>
-        <w:rPr>
-          <w:rFonts w:hint="eastAsia"/>
-        </w:rPr>
-        <w:t>回放功能完善，优化对</w:t>
-      </w:r>
-      <w:proofErr w:type="spellStart"/>
-      <w:r>
-        <w:rPr>
-          <w:rFonts w:hint="eastAsia"/>
-        </w:rPr>
-        <w:t>timeScale</w:t>
-      </w:r>
-      <w:proofErr w:type="spellEnd"/>
-      <w:r>
-        <w:rPr>
-          <w:rFonts w:hint="eastAsia"/>
-        </w:rPr>
-        <w:t>的支持，并添加</w:t>
-      </w:r>
-      <w:r>
-        <w:rPr>
-          <w:rFonts w:hint="eastAsia"/>
-        </w:rPr>
-        <w:t>GUI</w:t>
-      </w:r>
-      <w:r>
-        <w:rPr>
-          <w:rFonts w:hint="eastAsia"/>
-        </w:rPr>
-        <w:t>工具，可供慢速回放操作等功能。</w:t>
-      </w:r>
-    </w:p>
-    <w:p>
-      <w:pPr>
-        <w:pStyle w:val="a3"/>
-        <w:numPr>
-          <w:ilvl w:val="0"/>
-          <w:numId w:val="1"/>
-        </w:numPr>
-        <w:ind w:firstLineChars="0"/>
-      </w:pPr>
-      <w:r>
-        <w:rPr>
-          <w:rFonts w:hint="eastAsia"/>
-        </w:rPr>
-        <w:t>支持发布模式也打开</w:t>
-      </w:r>
-      <w:r>
-        <w:rPr>
-          <w:rFonts w:hint="eastAsia"/>
-        </w:rPr>
-        <w:t>Log</w:t>
-      </w:r>
-      <w:r>
-        <w:rPr>
-          <w:rFonts w:hint="eastAsia"/>
-        </w:rPr>
-        <w:t>控制台</w:t>
+          <w:strike/>
+        </w:rPr>
+        <w:t>添加一个唯一</w:t>
+      </w:r>
+      <w:r>
+        <w:rPr>
+          <w:strike/>
+        </w:rPr>
+        <w:t>ID</w:t>
+      </w:r>
+      <w:r>
+        <w:rPr>
+          <w:rFonts w:hint="eastAsia"/>
+          <w:strike/>
+        </w:rPr>
+        <w:t>以便于区分同一</w:t>
+      </w:r>
+      <w:r>
+        <w:rPr>
+          <w:rFonts w:hint="eastAsia"/>
+          <w:strike/>
+        </w:rPr>
+        <w:t>U</w:t>
       </w:r>
       <w:bookmarkStart w:id="0" w:name="_GoBack"/>
       <w:bookmarkEnd w:id="0"/>
-    </w:p>
-    <w:p>
-      <w:pPr>
-        <w:pStyle w:val="a3"/>
-        <w:numPr>
-          <w:ilvl w:val="0"/>
-          <w:numId w:val="1"/>
-        </w:numPr>
-        <w:ind w:firstLineChars="0"/>
-      </w:pPr>
-      <w:r>
-        <w:rPr>
-          <w:rFonts w:hint="eastAsia"/>
-        </w:rPr>
-        <w:t>回放模式对随机数的支持</w:t>
-      </w:r>
-    </w:p>
-    <w:p>
-      <w:pPr>
-        <w:pStyle w:val="a3"/>
-        <w:numPr>
-          <w:ilvl w:val="0"/>
-          <w:numId w:val="1"/>
-        </w:numPr>
-        <w:ind w:firstLineChars="0"/>
-      </w:pPr>
-      <w:r>
-        <w:rPr>
-          <w:rFonts w:hint="eastAsia"/>
-        </w:rPr>
-        <w:t>提供一个访问数据的接口（用框架的</w:t>
-      </w:r>
-      <w:proofErr w:type="gramStart"/>
-      <w:r>
-        <w:rPr>
-          <w:rFonts w:hint="eastAsia"/>
-        </w:rPr>
-        <w:t>约束让</w:t>
-      </w:r>
-      <w:proofErr w:type="gramEnd"/>
-      <w:r>
-        <w:rPr>
-          <w:rFonts w:hint="eastAsia"/>
-        </w:rPr>
-        <w:t>程序不乱放数据）</w:t>
-      </w:r>
-    </w:p>
-    <w:p>
-      <w:pPr>
-        <w:pStyle w:val="a3"/>
-        <w:numPr>
-          <w:ilvl w:val="0"/>
-          <w:numId w:val="1"/>
-        </w:numPr>
-        <w:ind w:firstLineChars="0"/>
-      </w:pPr>
-      <w:r>
-        <w:rPr>
-          <w:rFonts w:hint="eastAsia"/>
-        </w:rPr>
-        <w:t>特性：对配置文件名，字段名，资源名，自动测试是否正确和存在</w:t>
-      </w:r>
-    </w:p>
-    <w:p>
-      <w:pPr>
-        <w:pStyle w:val="a3"/>
-        <w:numPr>
-          <w:ilvl w:val="0"/>
-          <w:numId w:val="1"/>
-        </w:numPr>
-        <w:ind w:firstLineChars="0"/>
-      </w:pPr>
-      <w:r>
-        <w:t>优化游戏流程管理</w:t>
-      </w:r>
-    </w:p>
-    <w:p>
-      <w:pPr>
-        <w:pStyle w:val="a3"/>
-        <w:numPr>
-          <w:ilvl w:val="0"/>
-          <w:numId w:val="1"/>
-        </w:numPr>
-        <w:ind w:firstLineChars="0"/>
-        <w:rPr>
-          <w:strike/>
-        </w:rPr>
-      </w:pPr>
-      <w:r>
-        <w:rPr>
-          <w:strike/>
-        </w:rPr>
-        <w:t>UI</w:t>
-      </w:r>
-      <w:r>
-        <w:rPr>
-          <w:strike/>
-        </w:rPr>
-        <w:t>添加一个唯一</w:t>
-      </w:r>
-      <w:r>
-        <w:rPr>
-          <w:strike/>
-        </w:rPr>
-        <w:t>ID</w:t>
-      </w:r>
-      <w:r>
-        <w:rPr>
-          <w:rFonts w:hint="eastAsia"/>
-          <w:strike/>
-        </w:rPr>
-        <w:t>以便于区分同一</w:t>
-      </w:r>
-      <w:r>
-        <w:rPr>
-          <w:rFonts w:hint="eastAsia"/>
-          <w:strike/>
-        </w:rPr>
-        <w:t>UI</w:t>
+      <w:r>
+        <w:rPr>
+          <w:rFonts w:hint="eastAsia"/>
+          <w:strike/>
+        </w:rPr>
+        <w:t>I</w:t>
       </w:r>
       <w:r>
         <w:rPr>
